--- a/recognition_training/digit_recognition/数字.docx
+++ b/recognition_training/digit_recognition/数字.docx
@@ -8,6 +8,9 @@
           <w:rStyle w:val="a4"/>
           <w:b/>
           <w:bCs/>
+          <w:sz w:val="160"/>
+          <w:szCs w:val="160"/>
+          <w:bdr w:val="single" w:sz="4" w:space="0" w:color="auto"/>
         </w:rPr>
       </w:pPr>
       <w:r>
@@ -16,313 +19,3189 @@
           <w:rFonts w:hint="eastAsia"/>
           <w:b/>
           <w:bCs/>
-        </w:rPr>
-        <w:t>1</w:t>
+          <w:noProof/>
+          <w:sz w:val="160"/>
+          <w:szCs w:val="160"/>
+          <w:bdr w:val="single" w:sz="4" w:space="0" w:color="auto"/>
+        </w:rPr>
+        <w:drawing>
+          <wp:anchor distT="0" distB="0" distL="114300" distR="114300" simplePos="0" relativeHeight="251661312" behindDoc="0" locked="0" layoutInCell="1" allowOverlap="1" wp14:anchorId="699E20AC" wp14:editId="5ADD9164">
+            <wp:simplePos x="0" y="0"/>
+            <wp:positionH relativeFrom="column">
+              <wp:posOffset>4432300</wp:posOffset>
+            </wp:positionH>
+            <wp:positionV relativeFrom="paragraph">
+              <wp:posOffset>101600</wp:posOffset>
+            </wp:positionV>
+            <wp:extent cx="1327150" cy="1327150"/>
+            <wp:effectExtent l="0" t="0" r="6350" b="6350"/>
+            <wp:wrapSquare wrapText="bothSides"/>
+            <wp:docPr id="1231771329" name="图片 5"/>
+            <wp:cNvGraphicFramePr>
+              <a:graphicFrameLocks xmlns:a="http://schemas.openxmlformats.org/drawingml/2006/main" noChangeAspect="1"/>
+            </wp:cNvGraphicFramePr>
+            <a:graphic xmlns:a="http://schemas.openxmlformats.org/drawingml/2006/main">
+              <a:graphicData uri="http://schemas.openxmlformats.org/drawingml/2006/picture">
+                <pic:pic xmlns:pic="http://schemas.openxmlformats.org/drawingml/2006/picture">
+                  <pic:nvPicPr>
+                    <pic:cNvPr id="0" name="Picture 5"/>
+                    <pic:cNvPicPr>
+                      <a:picLocks noChangeAspect="1" noChangeArrowheads="1"/>
+                    </pic:cNvPicPr>
+                  </pic:nvPicPr>
+                  <pic:blipFill>
+                    <a:blip r:embed="rId6">
+                      <a:extLst>
+                        <a:ext uri="{28A0092B-C50C-407E-A947-70E740481C1C}">
+                          <a14:useLocalDpi xmlns:a14="http://schemas.microsoft.com/office/drawing/2010/main" val="0"/>
+                        </a:ext>
+                      </a:extLst>
+                    </a:blip>
+                    <a:srcRect/>
+                    <a:stretch>
+                      <a:fillRect/>
+                    </a:stretch>
+                  </pic:blipFill>
+                  <pic:spPr bwMode="auto">
+                    <a:xfrm>
+                      <a:off x="0" y="0"/>
+                      <a:ext cx="1327150" cy="1327150"/>
+                    </a:xfrm>
+                    <a:prstGeom prst="rect">
+                      <a:avLst/>
+                    </a:prstGeom>
+                    <a:noFill/>
+                    <a:ln>
+                      <a:noFill/>
+                    </a:ln>
+                  </pic:spPr>
+                </pic:pic>
+              </a:graphicData>
+            </a:graphic>
+            <wp14:sizeRelH relativeFrom="margin">
+              <wp14:pctWidth>0</wp14:pctWidth>
+            </wp14:sizeRelH>
+            <wp14:sizeRelV relativeFrom="margin">
+              <wp14:pctHeight>0</wp14:pctHeight>
+            </wp14:sizeRelV>
+          </wp:anchor>
+        </w:drawing>
+      </w:r>
+      <w:r>
+        <w:rPr>
+          <w:rStyle w:val="a4"/>
+          <w:rFonts w:hint="eastAsia"/>
+          <w:b/>
+          <w:bCs/>
+          <w:noProof/>
+          <w:sz w:val="160"/>
+          <w:szCs w:val="160"/>
+          <w:bdr w:val="single" w:sz="4" w:space="0" w:color="auto"/>
+        </w:rPr>
+        <w:drawing>
+          <wp:anchor distT="0" distB="0" distL="114300" distR="114300" simplePos="0" relativeHeight="251660288" behindDoc="0" locked="0" layoutInCell="1" allowOverlap="1" wp14:anchorId="0336BBFE" wp14:editId="688E81F0">
+            <wp:simplePos x="0" y="0"/>
+            <wp:positionH relativeFrom="column">
+              <wp:posOffset>3162300</wp:posOffset>
+            </wp:positionH>
+            <wp:positionV relativeFrom="paragraph">
+              <wp:posOffset>0</wp:posOffset>
+            </wp:positionV>
+            <wp:extent cx="1460500" cy="1460500"/>
+            <wp:effectExtent l="0" t="0" r="6350" b="6350"/>
+            <wp:wrapSquare wrapText="bothSides"/>
+            <wp:docPr id="1644814272" name="图片 4"/>
+            <wp:cNvGraphicFramePr>
+              <a:graphicFrameLocks xmlns:a="http://schemas.openxmlformats.org/drawingml/2006/main" noChangeAspect="1"/>
+            </wp:cNvGraphicFramePr>
+            <a:graphic xmlns:a="http://schemas.openxmlformats.org/drawingml/2006/main">
+              <a:graphicData uri="http://schemas.openxmlformats.org/drawingml/2006/picture">
+                <pic:pic xmlns:pic="http://schemas.openxmlformats.org/drawingml/2006/picture">
+                  <pic:nvPicPr>
+                    <pic:cNvPr id="0" name="Picture 4"/>
+                    <pic:cNvPicPr>
+                      <a:picLocks noChangeAspect="1" noChangeArrowheads="1"/>
+                    </pic:cNvPicPr>
+                  </pic:nvPicPr>
+                  <pic:blipFill>
+                    <a:blip r:embed="rId7">
+                      <a:extLst>
+                        <a:ext uri="{28A0092B-C50C-407E-A947-70E740481C1C}">
+                          <a14:useLocalDpi xmlns:a14="http://schemas.microsoft.com/office/drawing/2010/main" val="0"/>
+                        </a:ext>
+                      </a:extLst>
+                    </a:blip>
+                    <a:srcRect/>
+                    <a:stretch>
+                      <a:fillRect/>
+                    </a:stretch>
+                  </pic:blipFill>
+                  <pic:spPr bwMode="auto">
+                    <a:xfrm>
+                      <a:off x="0" y="0"/>
+                      <a:ext cx="1460500" cy="1460500"/>
+                    </a:xfrm>
+                    <a:prstGeom prst="rect">
+                      <a:avLst/>
+                    </a:prstGeom>
+                    <a:noFill/>
+                    <a:ln>
+                      <a:noFill/>
+                    </a:ln>
+                  </pic:spPr>
+                </pic:pic>
+              </a:graphicData>
+            </a:graphic>
+            <wp14:sizeRelH relativeFrom="margin">
+              <wp14:pctWidth>0</wp14:pctWidth>
+            </wp14:sizeRelH>
+            <wp14:sizeRelV relativeFrom="margin">
+              <wp14:pctHeight>0</wp14:pctHeight>
+            </wp14:sizeRelV>
+          </wp:anchor>
+        </w:drawing>
+      </w:r>
+      <w:r>
+        <w:rPr>
+          <w:rStyle w:val="a4"/>
+          <w:rFonts w:hint="eastAsia"/>
+          <w:b/>
+          <w:bCs/>
+          <w:noProof/>
+          <w:sz w:val="160"/>
+          <w:szCs w:val="160"/>
+          <w:bdr w:val="single" w:sz="4" w:space="0" w:color="auto"/>
+        </w:rPr>
+        <w:drawing>
+          <wp:anchor distT="0" distB="0" distL="114300" distR="114300" simplePos="0" relativeHeight="251659264" behindDoc="0" locked="0" layoutInCell="1" allowOverlap="1" wp14:anchorId="3AB2D346" wp14:editId="55DB6DCF">
+            <wp:simplePos x="0" y="0"/>
+            <wp:positionH relativeFrom="margin">
+              <wp:posOffset>1847850</wp:posOffset>
+            </wp:positionH>
+            <wp:positionV relativeFrom="paragraph">
+              <wp:posOffset>101600</wp:posOffset>
+            </wp:positionV>
+            <wp:extent cx="1409700" cy="1409700"/>
+            <wp:effectExtent l="0" t="0" r="0" b="0"/>
+            <wp:wrapSquare wrapText="bothSides"/>
+            <wp:docPr id="694901037" name="图片 3"/>
+            <wp:cNvGraphicFramePr>
+              <a:graphicFrameLocks xmlns:a="http://schemas.openxmlformats.org/drawingml/2006/main" noChangeAspect="1"/>
+            </wp:cNvGraphicFramePr>
+            <a:graphic xmlns:a="http://schemas.openxmlformats.org/drawingml/2006/main">
+              <a:graphicData uri="http://schemas.openxmlformats.org/drawingml/2006/picture">
+                <pic:pic xmlns:pic="http://schemas.openxmlformats.org/drawingml/2006/picture">
+                  <pic:nvPicPr>
+                    <pic:cNvPr id="0" name="Picture 3"/>
+                    <pic:cNvPicPr>
+                      <a:picLocks noChangeAspect="1" noChangeArrowheads="1"/>
+                    </pic:cNvPicPr>
+                  </pic:nvPicPr>
+                  <pic:blipFill>
+                    <a:blip r:embed="rId8">
+                      <a:extLst>
+                        <a:ext uri="{28A0092B-C50C-407E-A947-70E740481C1C}">
+                          <a14:useLocalDpi xmlns:a14="http://schemas.microsoft.com/office/drawing/2010/main" val="0"/>
+                        </a:ext>
+                      </a:extLst>
+                    </a:blip>
+                    <a:srcRect/>
+                    <a:stretch>
+                      <a:fillRect/>
+                    </a:stretch>
+                  </pic:blipFill>
+                  <pic:spPr bwMode="auto">
+                    <a:xfrm>
+                      <a:off x="0" y="0"/>
+                      <a:ext cx="1409700" cy="1409700"/>
+                    </a:xfrm>
+                    <a:prstGeom prst="rect">
+                      <a:avLst/>
+                    </a:prstGeom>
+                    <a:noFill/>
+                    <a:ln>
+                      <a:noFill/>
+                    </a:ln>
+                  </pic:spPr>
+                </pic:pic>
+              </a:graphicData>
+            </a:graphic>
+            <wp14:sizeRelH relativeFrom="margin">
+              <wp14:pctWidth>0</wp14:pctWidth>
+            </wp14:sizeRelH>
+            <wp14:sizeRelV relativeFrom="margin">
+              <wp14:pctHeight>0</wp14:pctHeight>
+            </wp14:sizeRelV>
+          </wp:anchor>
+        </w:drawing>
+      </w:r>
+      <w:r>
+        <w:rPr>
+          <w:rStyle w:val="a4"/>
+          <w:rFonts w:hint="eastAsia"/>
+          <w:b/>
+          <w:bCs/>
+          <w:noProof/>
+          <w:sz w:val="160"/>
+          <w:szCs w:val="160"/>
+          <w:bdr w:val="single" w:sz="4" w:space="0" w:color="auto"/>
+        </w:rPr>
+        <w:drawing>
+          <wp:anchor distT="0" distB="0" distL="114300" distR="114300" simplePos="0" relativeHeight="251658240" behindDoc="0" locked="0" layoutInCell="1" allowOverlap="1" wp14:anchorId="292F16EE" wp14:editId="7FD968B5">
+            <wp:simplePos x="0" y="0"/>
+            <wp:positionH relativeFrom="column">
+              <wp:posOffset>692150</wp:posOffset>
+            </wp:positionH>
+            <wp:positionV relativeFrom="paragraph">
+              <wp:posOffset>101600</wp:posOffset>
+            </wp:positionV>
+            <wp:extent cx="1384300" cy="1384300"/>
+            <wp:effectExtent l="0" t="0" r="6350" b="6350"/>
+            <wp:wrapSquare wrapText="bothSides"/>
+            <wp:docPr id="65556381" name="图片 2"/>
+            <wp:cNvGraphicFramePr>
+              <a:graphicFrameLocks xmlns:a="http://schemas.openxmlformats.org/drawingml/2006/main" noChangeAspect="1"/>
+            </wp:cNvGraphicFramePr>
+            <a:graphic xmlns:a="http://schemas.openxmlformats.org/drawingml/2006/main">
+              <a:graphicData uri="http://schemas.openxmlformats.org/drawingml/2006/picture">
+                <pic:pic xmlns:pic="http://schemas.openxmlformats.org/drawingml/2006/picture">
+                  <pic:nvPicPr>
+                    <pic:cNvPr id="0" name="Picture 2"/>
+                    <pic:cNvPicPr>
+                      <a:picLocks noChangeAspect="1" noChangeArrowheads="1"/>
+                    </pic:cNvPicPr>
+                  </pic:nvPicPr>
+                  <pic:blipFill>
+                    <a:blip r:embed="rId9">
+                      <a:extLst>
+                        <a:ext uri="{28A0092B-C50C-407E-A947-70E740481C1C}">
+                          <a14:useLocalDpi xmlns:a14="http://schemas.microsoft.com/office/drawing/2010/main" val="0"/>
+                        </a:ext>
+                      </a:extLst>
+                    </a:blip>
+                    <a:srcRect/>
+                    <a:stretch>
+                      <a:fillRect/>
+                    </a:stretch>
+                  </pic:blipFill>
+                  <pic:spPr bwMode="auto">
+                    <a:xfrm>
+                      <a:off x="0" y="0"/>
+                      <a:ext cx="1384300" cy="1384300"/>
+                    </a:xfrm>
+                    <a:prstGeom prst="rect">
+                      <a:avLst/>
+                    </a:prstGeom>
+                    <a:noFill/>
+                    <a:ln>
+                      <a:noFill/>
+                    </a:ln>
+                  </pic:spPr>
+                </pic:pic>
+              </a:graphicData>
+            </a:graphic>
+            <wp14:sizeRelH relativeFrom="margin">
+              <wp14:pctWidth>0</wp14:pctWidth>
+            </wp14:sizeRelH>
+            <wp14:sizeRelV relativeFrom="margin">
+              <wp14:pctHeight>0</wp14:pctHeight>
+            </wp14:sizeRelV>
+          </wp:anchor>
+        </w:drawing>
+      </w:r>
+      <w:r>
+        <w:rPr>
+          <w:rStyle w:val="a4"/>
+          <w:rFonts w:hint="eastAsia"/>
+          <w:b/>
+          <w:bCs/>
+          <w:sz w:val="160"/>
+          <w:szCs w:val="160"/>
+          <w:bdr w:val="single" w:sz="4" w:space="0" w:color="auto"/>
+        </w:rPr>
+        <w:t>0</w:t>
       </w:r>
     </w:p>
     <w:p>
       <w:pPr>
         <w:rPr>
-          <w:rFonts w:ascii="华文彩云" w:eastAsia="华文彩云"/>
-          <w:b/>
-          <w:bCs/>
-          <w:sz w:val="260"/>
-          <w:szCs w:val="280"/>
+          <w:rStyle w:val="a4"/>
+          <w:b/>
+          <w:bCs/>
+          <w:sz w:val="160"/>
+          <w:szCs w:val="160"/>
+          <w:bdr w:val="single" w:sz="4" w:space="0" w:color="auto"/>
         </w:rPr>
       </w:pPr>
       <w:r>
         <w:rPr>
-          <w:rFonts w:ascii="华文彩云" w:eastAsia="华文彩云" w:hint="eastAsia"/>
-          <w:b/>
-          <w:bCs/>
-          <w:sz w:val="260"/>
-          <w:szCs w:val="280"/>
-        </w:rPr>
-        <w:t>2</w:t>
+          <w:rStyle w:val="a4"/>
+          <w:rFonts w:hint="eastAsia"/>
+          <w:b/>
+          <w:bCs/>
+          <w:noProof/>
+          <w:sz w:val="160"/>
+          <w:szCs w:val="160"/>
+          <w:bdr w:val="single" w:sz="4" w:space="0" w:color="auto"/>
+        </w:rPr>
+        <w:drawing>
+          <wp:anchor distT="0" distB="0" distL="114300" distR="114300" simplePos="0" relativeHeight="251665408" behindDoc="0" locked="0" layoutInCell="1" allowOverlap="1" wp14:anchorId="4B3EAB18" wp14:editId="664F0DFC">
+            <wp:simplePos x="0" y="0"/>
+            <wp:positionH relativeFrom="column">
+              <wp:posOffset>4343400</wp:posOffset>
+            </wp:positionH>
+            <wp:positionV relativeFrom="paragraph">
+              <wp:posOffset>104140</wp:posOffset>
+            </wp:positionV>
+            <wp:extent cx="1397000" cy="1397000"/>
+            <wp:effectExtent l="0" t="0" r="0" b="0"/>
+            <wp:wrapSquare wrapText="bothSides"/>
+            <wp:docPr id="1775908731" name="图片 10"/>
+            <wp:cNvGraphicFramePr>
+              <a:graphicFrameLocks xmlns:a="http://schemas.openxmlformats.org/drawingml/2006/main" noChangeAspect="1"/>
+            </wp:cNvGraphicFramePr>
+            <a:graphic xmlns:a="http://schemas.openxmlformats.org/drawingml/2006/main">
+              <a:graphicData uri="http://schemas.openxmlformats.org/drawingml/2006/picture">
+                <pic:pic xmlns:pic="http://schemas.openxmlformats.org/drawingml/2006/picture">
+                  <pic:nvPicPr>
+                    <pic:cNvPr id="0" name="Picture 10"/>
+                    <pic:cNvPicPr>
+                      <a:picLocks noChangeAspect="1" noChangeArrowheads="1"/>
+                    </pic:cNvPicPr>
+                  </pic:nvPicPr>
+                  <pic:blipFill>
+                    <a:blip r:embed="rId10">
+                      <a:extLst>
+                        <a:ext uri="{28A0092B-C50C-407E-A947-70E740481C1C}">
+                          <a14:useLocalDpi xmlns:a14="http://schemas.microsoft.com/office/drawing/2010/main" val="0"/>
+                        </a:ext>
+                      </a:extLst>
+                    </a:blip>
+                    <a:srcRect/>
+                    <a:stretch>
+                      <a:fillRect/>
+                    </a:stretch>
+                  </pic:blipFill>
+                  <pic:spPr bwMode="auto">
+                    <a:xfrm>
+                      <a:off x="0" y="0"/>
+                      <a:ext cx="1397000" cy="1397000"/>
+                    </a:xfrm>
+                    <a:prstGeom prst="rect">
+                      <a:avLst/>
+                    </a:prstGeom>
+                    <a:noFill/>
+                    <a:ln>
+                      <a:noFill/>
+                    </a:ln>
+                  </pic:spPr>
+                </pic:pic>
+              </a:graphicData>
+            </a:graphic>
+            <wp14:sizeRelH relativeFrom="margin">
+              <wp14:pctWidth>0</wp14:pctWidth>
+            </wp14:sizeRelH>
+            <wp14:sizeRelV relativeFrom="margin">
+              <wp14:pctHeight>0</wp14:pctHeight>
+            </wp14:sizeRelV>
+          </wp:anchor>
+        </w:drawing>
+      </w:r>
+      <w:r>
+        <w:rPr>
+          <w:rStyle w:val="a4"/>
+          <w:rFonts w:hint="eastAsia"/>
+          <w:b/>
+          <w:bCs/>
+          <w:noProof/>
+          <w:sz w:val="160"/>
+          <w:szCs w:val="160"/>
+          <w:bdr w:val="single" w:sz="4" w:space="0" w:color="auto"/>
+        </w:rPr>
+        <w:drawing>
+          <wp:anchor distT="0" distB="0" distL="114300" distR="114300" simplePos="0" relativeHeight="251664384" behindDoc="0" locked="0" layoutInCell="1" allowOverlap="1" wp14:anchorId="43B64CF7" wp14:editId="00E1FC8B">
+            <wp:simplePos x="0" y="0"/>
+            <wp:positionH relativeFrom="column">
+              <wp:posOffset>3161665</wp:posOffset>
+            </wp:positionH>
+            <wp:positionV relativeFrom="paragraph">
+              <wp:posOffset>104140</wp:posOffset>
+            </wp:positionV>
+            <wp:extent cx="1340485" cy="1403350"/>
+            <wp:effectExtent l="0" t="0" r="0" b="6350"/>
+            <wp:wrapSquare wrapText="bothSides"/>
+            <wp:docPr id="1297703938" name="图片 9"/>
+            <wp:cNvGraphicFramePr>
+              <a:graphicFrameLocks xmlns:a="http://schemas.openxmlformats.org/drawingml/2006/main" noChangeAspect="1"/>
+            </wp:cNvGraphicFramePr>
+            <a:graphic xmlns:a="http://schemas.openxmlformats.org/drawingml/2006/main">
+              <a:graphicData uri="http://schemas.openxmlformats.org/drawingml/2006/picture">
+                <pic:pic xmlns:pic="http://schemas.openxmlformats.org/drawingml/2006/picture">
+                  <pic:nvPicPr>
+                    <pic:cNvPr id="0" name="Picture 9"/>
+                    <pic:cNvPicPr>
+                      <a:picLocks noChangeAspect="1" noChangeArrowheads="1"/>
+                    </pic:cNvPicPr>
+                  </pic:nvPicPr>
+                  <pic:blipFill>
+                    <a:blip r:embed="rId11">
+                      <a:extLst>
+                        <a:ext uri="{28A0092B-C50C-407E-A947-70E740481C1C}">
+                          <a14:useLocalDpi xmlns:a14="http://schemas.microsoft.com/office/drawing/2010/main" val="0"/>
+                        </a:ext>
+                      </a:extLst>
+                    </a:blip>
+                    <a:srcRect/>
+                    <a:stretch>
+                      <a:fillRect/>
+                    </a:stretch>
+                  </pic:blipFill>
+                  <pic:spPr bwMode="auto">
+                    <a:xfrm>
+                      <a:off x="0" y="0"/>
+                      <a:ext cx="1340485" cy="1403350"/>
+                    </a:xfrm>
+                    <a:prstGeom prst="rect">
+                      <a:avLst/>
+                    </a:prstGeom>
+                    <a:noFill/>
+                    <a:ln>
+                      <a:noFill/>
+                    </a:ln>
+                  </pic:spPr>
+                </pic:pic>
+              </a:graphicData>
+            </a:graphic>
+            <wp14:sizeRelH relativeFrom="margin">
+              <wp14:pctWidth>0</wp14:pctWidth>
+            </wp14:sizeRelH>
+            <wp14:sizeRelV relativeFrom="margin">
+              <wp14:pctHeight>0</wp14:pctHeight>
+            </wp14:sizeRelV>
+          </wp:anchor>
+        </w:drawing>
+      </w:r>
+      <w:r>
+        <w:rPr>
+          <w:rStyle w:val="a4"/>
+          <w:rFonts w:hint="eastAsia"/>
+          <w:b/>
+          <w:bCs/>
+          <w:noProof/>
+          <w:sz w:val="160"/>
+          <w:szCs w:val="160"/>
+          <w:bdr w:val="single" w:sz="4" w:space="0" w:color="auto"/>
+        </w:rPr>
+        <w:drawing>
+          <wp:anchor distT="0" distB="0" distL="114300" distR="114300" simplePos="0" relativeHeight="251663360" behindDoc="0" locked="0" layoutInCell="1" allowOverlap="1" wp14:anchorId="02EA7DEB" wp14:editId="1FC3CAD0">
+            <wp:simplePos x="0" y="0"/>
+            <wp:positionH relativeFrom="column">
+              <wp:posOffset>1816100</wp:posOffset>
+            </wp:positionH>
+            <wp:positionV relativeFrom="paragraph">
+              <wp:posOffset>104140</wp:posOffset>
+            </wp:positionV>
+            <wp:extent cx="1339850" cy="1339850"/>
+            <wp:effectExtent l="0" t="0" r="0" b="0"/>
+            <wp:wrapSquare wrapText="bothSides"/>
+            <wp:docPr id="1896814091" name="图片 7"/>
+            <wp:cNvGraphicFramePr>
+              <a:graphicFrameLocks xmlns:a="http://schemas.openxmlformats.org/drawingml/2006/main" noChangeAspect="1"/>
+            </wp:cNvGraphicFramePr>
+            <a:graphic xmlns:a="http://schemas.openxmlformats.org/drawingml/2006/main">
+              <a:graphicData uri="http://schemas.openxmlformats.org/drawingml/2006/picture">
+                <pic:pic xmlns:pic="http://schemas.openxmlformats.org/drawingml/2006/picture">
+                  <pic:nvPicPr>
+                    <pic:cNvPr id="0" name="Picture 7"/>
+                    <pic:cNvPicPr>
+                      <a:picLocks noChangeAspect="1" noChangeArrowheads="1"/>
+                    </pic:cNvPicPr>
+                  </pic:nvPicPr>
+                  <pic:blipFill>
+                    <a:blip r:embed="rId12">
+                      <a:extLst>
+                        <a:ext uri="{28A0092B-C50C-407E-A947-70E740481C1C}">
+                          <a14:useLocalDpi xmlns:a14="http://schemas.microsoft.com/office/drawing/2010/main" val="0"/>
+                        </a:ext>
+                      </a:extLst>
+                    </a:blip>
+                    <a:srcRect/>
+                    <a:stretch>
+                      <a:fillRect/>
+                    </a:stretch>
+                  </pic:blipFill>
+                  <pic:spPr bwMode="auto">
+                    <a:xfrm>
+                      <a:off x="0" y="0"/>
+                      <a:ext cx="1339850" cy="1339850"/>
+                    </a:xfrm>
+                    <a:prstGeom prst="rect">
+                      <a:avLst/>
+                    </a:prstGeom>
+                    <a:noFill/>
+                    <a:ln>
+                      <a:noFill/>
+                    </a:ln>
+                  </pic:spPr>
+                </pic:pic>
+              </a:graphicData>
+            </a:graphic>
+            <wp14:sizeRelH relativeFrom="margin">
+              <wp14:pctWidth>0</wp14:pctWidth>
+            </wp14:sizeRelH>
+            <wp14:sizeRelV relativeFrom="margin">
+              <wp14:pctHeight>0</wp14:pctHeight>
+            </wp14:sizeRelV>
+          </wp:anchor>
+        </w:drawing>
+      </w:r>
+      <w:r>
+        <w:rPr>
+          <w:rStyle w:val="a4"/>
+          <w:rFonts w:hint="eastAsia"/>
+          <w:b/>
+          <w:bCs/>
+          <w:noProof/>
+          <w:sz w:val="160"/>
+          <w:szCs w:val="160"/>
+          <w:bdr w:val="single" w:sz="4" w:space="0" w:color="auto"/>
+        </w:rPr>
+        <w:drawing>
+          <wp:anchor distT="0" distB="0" distL="114300" distR="114300" simplePos="0" relativeHeight="251662336" behindDoc="0" locked="0" layoutInCell="1" allowOverlap="1" wp14:anchorId="17928577" wp14:editId="6C292B06">
+            <wp:simplePos x="0" y="0"/>
+            <wp:positionH relativeFrom="column">
+              <wp:posOffset>666750</wp:posOffset>
+            </wp:positionH>
+            <wp:positionV relativeFrom="paragraph">
+              <wp:posOffset>104140</wp:posOffset>
+            </wp:positionV>
+            <wp:extent cx="1365250" cy="1365250"/>
+            <wp:effectExtent l="0" t="0" r="6350" b="6350"/>
+            <wp:wrapSquare wrapText="bothSides"/>
+            <wp:docPr id="2081144492" name="图片 6"/>
+            <wp:cNvGraphicFramePr>
+              <a:graphicFrameLocks xmlns:a="http://schemas.openxmlformats.org/drawingml/2006/main" noChangeAspect="1"/>
+            </wp:cNvGraphicFramePr>
+            <a:graphic xmlns:a="http://schemas.openxmlformats.org/drawingml/2006/main">
+              <a:graphicData uri="http://schemas.openxmlformats.org/drawingml/2006/picture">
+                <pic:pic xmlns:pic="http://schemas.openxmlformats.org/drawingml/2006/picture">
+                  <pic:nvPicPr>
+                    <pic:cNvPr id="0" name="Picture 6"/>
+                    <pic:cNvPicPr>
+                      <a:picLocks noChangeAspect="1" noChangeArrowheads="1"/>
+                    </pic:cNvPicPr>
+                  </pic:nvPicPr>
+                  <pic:blipFill>
+                    <a:blip r:embed="rId13">
+                      <a:extLst>
+                        <a:ext uri="{28A0092B-C50C-407E-A947-70E740481C1C}">
+                          <a14:useLocalDpi xmlns:a14="http://schemas.microsoft.com/office/drawing/2010/main" val="0"/>
+                        </a:ext>
+                      </a:extLst>
+                    </a:blip>
+                    <a:srcRect/>
+                    <a:stretch>
+                      <a:fillRect/>
+                    </a:stretch>
+                  </pic:blipFill>
+                  <pic:spPr bwMode="auto">
+                    <a:xfrm>
+                      <a:off x="0" y="0"/>
+                      <a:ext cx="1365250" cy="1365250"/>
+                    </a:xfrm>
+                    <a:prstGeom prst="rect">
+                      <a:avLst/>
+                    </a:prstGeom>
+                    <a:noFill/>
+                    <a:ln>
+                      <a:noFill/>
+                    </a:ln>
+                  </pic:spPr>
+                </pic:pic>
+              </a:graphicData>
+            </a:graphic>
+            <wp14:sizeRelH relativeFrom="margin">
+              <wp14:pctWidth>0</wp14:pctWidth>
+            </wp14:sizeRelH>
+            <wp14:sizeRelV relativeFrom="margin">
+              <wp14:pctHeight>0</wp14:pctHeight>
+            </wp14:sizeRelV>
+          </wp:anchor>
+        </w:drawing>
+      </w:r>
+      <w:r>
+        <w:rPr>
+          <w:rStyle w:val="a4"/>
+          <w:rFonts w:hint="eastAsia"/>
+          <w:b/>
+          <w:bCs/>
+          <w:sz w:val="160"/>
+          <w:szCs w:val="160"/>
+          <w:bdr w:val="single" w:sz="4" w:space="0" w:color="auto"/>
+        </w:rPr>
+        <w:t>1</w:t>
       </w:r>
     </w:p>
     <w:p>
       <w:pPr>
         <w:rPr>
-          <w:rFonts w:ascii="Matura MT Script Capitals" w:hAnsi="Matura MT Script Capitals"/>
-          <w:b/>
-          <w:bCs/>
-          <w:color w:val="EE0000"/>
-          <w:sz w:val="220"/>
-          <w:szCs w:val="240"/>
+          <w:rStyle w:val="a4"/>
+          <w:b/>
+          <w:bCs/>
+          <w:sz w:val="160"/>
+          <w:szCs w:val="160"/>
+          <w:bdr w:val="single" w:sz="4" w:space="0" w:color="auto"/>
         </w:rPr>
       </w:pPr>
       <w:r>
         <w:rPr>
-          <w:rFonts w:ascii="Matura MT Script Capitals" w:hAnsi="Matura MT Script Capitals"/>
-          <w:b/>
-          <w:bCs/>
-          <w:color w:val="EE0000"/>
-          <w:sz w:val="220"/>
-          <w:szCs w:val="240"/>
-        </w:rPr>
-        <w:t>3</w:t>
-      </w:r>
-      <w:r>
-        <w:rPr>
-          <w:rFonts w:ascii="Matura MT Script Capitals" w:hAnsi="Matura MT Script Capitals"/>
-          <w:b/>
-          <w:bCs/>
-          <w:color w:val="EE0000"/>
-          <w:sz w:val="220"/>
-          <w:szCs w:val="240"/>
-        </w:rPr>
-        <w:tab/>
-      </w:r>
-      <w:r>
-        <w:rPr>
-          <w:rFonts w:ascii="Matura MT Script Capitals" w:hAnsi="Matura MT Script Capitals"/>
-          <w:b/>
-          <w:bCs/>
-          <w:color w:val="EE0000"/>
-          <w:sz w:val="220"/>
-          <w:szCs w:val="240"/>
-        </w:rPr>
-        <w:tab/>
-      </w:r>
-      <w:r>
-        <w:rPr>
-          <w:rFonts w:ascii="Matura MT Script Capitals" w:hAnsi="Matura MT Script Capitals"/>
-          <w:b/>
-          <w:bCs/>
-          <w:color w:val="EE0000"/>
-          <w:sz w:val="220"/>
-          <w:szCs w:val="240"/>
-        </w:rPr>
-        <w:tab/>
-      </w:r>
-      <w:r>
-        <w:rPr>
-          <w:rFonts w:ascii="Matura MT Script Capitals" w:hAnsi="Matura MT Script Capitals"/>
-          <w:b/>
-          <w:bCs/>
-          <w:color w:val="EE0000"/>
-          <w:sz w:val="220"/>
-          <w:szCs w:val="240"/>
-        </w:rPr>
-        <w:tab/>
-      </w:r>
-      <w:r>
-        <w:rPr>
-          <w:rFonts w:ascii="Matura MT Script Capitals" w:hAnsi="Matura MT Script Capitals"/>
-          <w:b/>
-          <w:bCs/>
-          <w:color w:val="EE0000"/>
-          <w:sz w:val="220"/>
-          <w:szCs w:val="240"/>
-        </w:rPr>
-        <w:tab/>
-      </w:r>
-      <w:r>
-        <w:rPr>
-          <w:rFonts w:ascii="Matura MT Script Capitals" w:hAnsi="Matura MT Script Capitals"/>
-          <w:b/>
-          <w:bCs/>
-          <w:color w:val="EE0000"/>
-          <w:sz w:val="220"/>
-          <w:szCs w:val="240"/>
-        </w:rPr>
-        <w:tab/>
-      </w:r>
-      <w:r>
-        <w:rPr>
-          <w:rFonts w:ascii="Matura MT Script Capitals" w:hAnsi="Matura MT Script Capitals"/>
-          <w:b/>
-          <w:bCs/>
-          <w:color w:val="EE0000"/>
-          <w:sz w:val="220"/>
-          <w:szCs w:val="240"/>
-        </w:rPr>
-        <w:tab/>
-      </w:r>
-      <w:r>
-        <w:rPr>
-          <w:rFonts w:ascii="Matura MT Script Capitals" w:hAnsi="Matura MT Script Capitals"/>
-          <w:b/>
-          <w:bCs/>
-          <w:color w:val="EE0000"/>
-          <w:sz w:val="220"/>
-          <w:szCs w:val="240"/>
-        </w:rPr>
-        <w:tab/>
-      </w:r>
-      <w:r>
-        <w:rPr>
-          <w:rFonts w:ascii="Matura MT Script Capitals" w:hAnsi="Matura MT Script Capitals"/>
-          <w:b/>
-          <w:bCs/>
-          <w:color w:val="EE0000"/>
-          <w:sz w:val="220"/>
-          <w:szCs w:val="240"/>
-        </w:rPr>
-        <w:tab/>
-      </w:r>
-      <w:r>
-        <w:rPr>
-          <w:rFonts w:ascii="Matura MT Script Capitals" w:hAnsi="Matura MT Script Capitals"/>
-          <w:b/>
-          <w:bCs/>
-          <w:color w:val="EE0000"/>
-          <w:sz w:val="220"/>
-          <w:szCs w:val="240"/>
-        </w:rPr>
-        <w:tab/>
-      </w:r>
-      <w:r>
-        <w:rPr>
-          <w:rFonts w:ascii="Matura MT Script Capitals" w:hAnsi="Matura MT Script Capitals"/>
-          <w:b/>
-          <w:bCs/>
-          <w:color w:val="EE0000"/>
-          <w:sz w:val="220"/>
-          <w:szCs w:val="240"/>
-        </w:rPr>
-        <w:tab/>
-      </w:r>
-      <w:r>
-        <w:rPr>
-          <w:rFonts w:ascii="Matura MT Script Capitals" w:hAnsi="Matura MT Script Capitals"/>
-          <w:b/>
-          <w:bCs/>
-          <w:color w:val="EE0000"/>
-          <w:sz w:val="220"/>
-          <w:szCs w:val="240"/>
-        </w:rPr>
-        <w:tab/>
+          <w:rStyle w:val="a4"/>
+          <w:rFonts w:hint="eastAsia"/>
+          <w:b/>
+          <w:bCs/>
+          <w:noProof/>
+          <w:sz w:val="160"/>
+          <w:szCs w:val="160"/>
+          <w:bdr w:val="single" w:sz="4" w:space="0" w:color="auto"/>
+        </w:rPr>
+        <w:drawing>
+          <wp:anchor distT="0" distB="0" distL="114300" distR="114300" simplePos="0" relativeHeight="251666432" behindDoc="0" locked="0" layoutInCell="1" allowOverlap="1" wp14:anchorId="10B2FDD7" wp14:editId="5E6CFB53">
+            <wp:simplePos x="0" y="0"/>
+            <wp:positionH relativeFrom="column">
+              <wp:posOffset>4502150</wp:posOffset>
+            </wp:positionH>
+            <wp:positionV relativeFrom="paragraph">
+              <wp:posOffset>100330</wp:posOffset>
+            </wp:positionV>
+            <wp:extent cx="1346200" cy="1346200"/>
+            <wp:effectExtent l="0" t="0" r="6350" b="6350"/>
+            <wp:wrapSquare wrapText="bothSides"/>
+            <wp:docPr id="1218642572" name="图片 11"/>
+            <wp:cNvGraphicFramePr>
+              <a:graphicFrameLocks xmlns:a="http://schemas.openxmlformats.org/drawingml/2006/main" noChangeAspect="1"/>
+            </wp:cNvGraphicFramePr>
+            <a:graphic xmlns:a="http://schemas.openxmlformats.org/drawingml/2006/main">
+              <a:graphicData uri="http://schemas.openxmlformats.org/drawingml/2006/picture">
+                <pic:pic xmlns:pic="http://schemas.openxmlformats.org/drawingml/2006/picture">
+                  <pic:nvPicPr>
+                    <pic:cNvPr id="0" name="Picture 11"/>
+                    <pic:cNvPicPr>
+                      <a:picLocks noChangeAspect="1" noChangeArrowheads="1"/>
+                    </pic:cNvPicPr>
+                  </pic:nvPicPr>
+                  <pic:blipFill>
+                    <a:blip r:embed="rId14">
+                      <a:extLst>
+                        <a:ext uri="{28A0092B-C50C-407E-A947-70E740481C1C}">
+                          <a14:useLocalDpi xmlns:a14="http://schemas.microsoft.com/office/drawing/2010/main" val="0"/>
+                        </a:ext>
+                      </a:extLst>
+                    </a:blip>
+                    <a:srcRect/>
+                    <a:stretch>
+                      <a:fillRect/>
+                    </a:stretch>
+                  </pic:blipFill>
+                  <pic:spPr bwMode="auto">
+                    <a:xfrm>
+                      <a:off x="0" y="0"/>
+                      <a:ext cx="1346200" cy="1346200"/>
+                    </a:xfrm>
+                    <a:prstGeom prst="rect">
+                      <a:avLst/>
+                    </a:prstGeom>
+                    <a:noFill/>
+                    <a:ln>
+                      <a:noFill/>
+                    </a:ln>
+                  </pic:spPr>
+                </pic:pic>
+              </a:graphicData>
+            </a:graphic>
+            <wp14:sizeRelH relativeFrom="margin">
+              <wp14:pctWidth>0</wp14:pctWidth>
+            </wp14:sizeRelH>
+            <wp14:sizeRelV relativeFrom="margin">
+              <wp14:pctHeight>0</wp14:pctHeight>
+            </wp14:sizeRelV>
+          </wp:anchor>
+        </w:drawing>
+      </w:r>
+      <w:r>
+        <w:rPr>
+          <w:rStyle w:val="a4"/>
+          <w:rFonts w:hint="eastAsia"/>
+          <w:b/>
+          <w:bCs/>
+          <w:noProof/>
+          <w:sz w:val="160"/>
+          <w:szCs w:val="160"/>
+          <w:bdr w:val="single" w:sz="4" w:space="0" w:color="auto"/>
+        </w:rPr>
+        <w:drawing>
+          <wp:anchor distT="0" distB="0" distL="114300" distR="114300" simplePos="0" relativeHeight="251667456" behindDoc="0" locked="0" layoutInCell="1" allowOverlap="1" wp14:anchorId="226E7E53" wp14:editId="15F27F5D">
+            <wp:simplePos x="0" y="0"/>
+            <wp:positionH relativeFrom="column">
+              <wp:posOffset>3187700</wp:posOffset>
+            </wp:positionH>
+            <wp:positionV relativeFrom="paragraph">
+              <wp:posOffset>93980</wp:posOffset>
+            </wp:positionV>
+            <wp:extent cx="1447800" cy="1447800"/>
+            <wp:effectExtent l="0" t="0" r="0" b="0"/>
+            <wp:wrapSquare wrapText="bothSides"/>
+            <wp:docPr id="774270937" name="图片 12"/>
+            <wp:cNvGraphicFramePr>
+              <a:graphicFrameLocks xmlns:a="http://schemas.openxmlformats.org/drawingml/2006/main" noChangeAspect="1"/>
+            </wp:cNvGraphicFramePr>
+            <a:graphic xmlns:a="http://schemas.openxmlformats.org/drawingml/2006/main">
+              <a:graphicData uri="http://schemas.openxmlformats.org/drawingml/2006/picture">
+                <pic:pic xmlns:pic="http://schemas.openxmlformats.org/drawingml/2006/picture">
+                  <pic:nvPicPr>
+                    <pic:cNvPr id="0" name="Picture 12"/>
+                    <pic:cNvPicPr>
+                      <a:picLocks noChangeAspect="1" noChangeArrowheads="1"/>
+                    </pic:cNvPicPr>
+                  </pic:nvPicPr>
+                  <pic:blipFill>
+                    <a:blip r:embed="rId15">
+                      <a:extLst>
+                        <a:ext uri="{28A0092B-C50C-407E-A947-70E740481C1C}">
+                          <a14:useLocalDpi xmlns:a14="http://schemas.microsoft.com/office/drawing/2010/main" val="0"/>
+                        </a:ext>
+                      </a:extLst>
+                    </a:blip>
+                    <a:srcRect/>
+                    <a:stretch>
+                      <a:fillRect/>
+                    </a:stretch>
+                  </pic:blipFill>
+                  <pic:spPr bwMode="auto">
+                    <a:xfrm>
+                      <a:off x="0" y="0"/>
+                      <a:ext cx="1447800" cy="1447800"/>
+                    </a:xfrm>
+                    <a:prstGeom prst="rect">
+                      <a:avLst/>
+                    </a:prstGeom>
+                    <a:noFill/>
+                    <a:ln>
+                      <a:noFill/>
+                    </a:ln>
+                  </pic:spPr>
+                </pic:pic>
+              </a:graphicData>
+            </a:graphic>
+            <wp14:sizeRelH relativeFrom="margin">
+              <wp14:pctWidth>0</wp14:pctWidth>
+            </wp14:sizeRelH>
+            <wp14:sizeRelV relativeFrom="margin">
+              <wp14:pctHeight>0</wp14:pctHeight>
+            </wp14:sizeRelV>
+          </wp:anchor>
+        </w:drawing>
+      </w:r>
+      <w:r>
+        <w:rPr>
+          <w:rStyle w:val="a4"/>
+          <w:rFonts w:hint="eastAsia"/>
+          <w:b/>
+          <w:bCs/>
+          <w:noProof/>
+          <w:sz w:val="160"/>
+          <w:szCs w:val="160"/>
+          <w:bdr w:val="single" w:sz="4" w:space="0" w:color="auto"/>
+        </w:rPr>
+        <w:drawing>
+          <wp:anchor distT="0" distB="0" distL="114300" distR="114300" simplePos="0" relativeHeight="251669504" behindDoc="0" locked="0" layoutInCell="1" allowOverlap="1" wp14:anchorId="00BCB4C5" wp14:editId="130CCEF5">
+            <wp:simplePos x="0" y="0"/>
+            <wp:positionH relativeFrom="column">
+              <wp:posOffset>1860550</wp:posOffset>
+            </wp:positionH>
+            <wp:positionV relativeFrom="paragraph">
+              <wp:posOffset>93980</wp:posOffset>
+            </wp:positionV>
+            <wp:extent cx="1422400" cy="1422400"/>
+            <wp:effectExtent l="0" t="0" r="6350" b="6350"/>
+            <wp:wrapSquare wrapText="bothSides"/>
+            <wp:docPr id="904753976" name="图片 14"/>
+            <wp:cNvGraphicFramePr>
+              <a:graphicFrameLocks xmlns:a="http://schemas.openxmlformats.org/drawingml/2006/main" noChangeAspect="1"/>
+            </wp:cNvGraphicFramePr>
+            <a:graphic xmlns:a="http://schemas.openxmlformats.org/drawingml/2006/main">
+              <a:graphicData uri="http://schemas.openxmlformats.org/drawingml/2006/picture">
+                <pic:pic xmlns:pic="http://schemas.openxmlformats.org/drawingml/2006/picture">
+                  <pic:nvPicPr>
+                    <pic:cNvPr id="0" name="Picture 14"/>
+                    <pic:cNvPicPr>
+                      <a:picLocks noChangeAspect="1" noChangeArrowheads="1"/>
+                    </pic:cNvPicPr>
+                  </pic:nvPicPr>
+                  <pic:blipFill>
+                    <a:blip r:embed="rId16">
+                      <a:extLst>
+                        <a:ext uri="{28A0092B-C50C-407E-A947-70E740481C1C}">
+                          <a14:useLocalDpi xmlns:a14="http://schemas.microsoft.com/office/drawing/2010/main" val="0"/>
+                        </a:ext>
+                      </a:extLst>
+                    </a:blip>
+                    <a:srcRect/>
+                    <a:stretch>
+                      <a:fillRect/>
+                    </a:stretch>
+                  </pic:blipFill>
+                  <pic:spPr bwMode="auto">
+                    <a:xfrm>
+                      <a:off x="0" y="0"/>
+                      <a:ext cx="1422400" cy="1422400"/>
+                    </a:xfrm>
+                    <a:prstGeom prst="rect">
+                      <a:avLst/>
+                    </a:prstGeom>
+                    <a:noFill/>
+                    <a:ln>
+                      <a:noFill/>
+                    </a:ln>
+                  </pic:spPr>
+                </pic:pic>
+              </a:graphicData>
+            </a:graphic>
+            <wp14:sizeRelH relativeFrom="margin">
+              <wp14:pctWidth>0</wp14:pctWidth>
+            </wp14:sizeRelH>
+            <wp14:sizeRelV relativeFrom="margin">
+              <wp14:pctHeight>0</wp14:pctHeight>
+            </wp14:sizeRelV>
+          </wp:anchor>
+        </w:drawing>
+      </w:r>
+      <w:r>
+        <w:rPr>
+          <w:rStyle w:val="a4"/>
+          <w:rFonts w:hint="eastAsia"/>
+          <w:b/>
+          <w:bCs/>
+          <w:noProof/>
+          <w:sz w:val="160"/>
+          <w:szCs w:val="160"/>
+          <w:bdr w:val="single" w:sz="4" w:space="0" w:color="auto"/>
+        </w:rPr>
+        <w:drawing>
+          <wp:anchor distT="0" distB="0" distL="114300" distR="114300" simplePos="0" relativeHeight="251668480" behindDoc="0" locked="0" layoutInCell="1" allowOverlap="1" wp14:anchorId="64B41C70" wp14:editId="6D6C3B02">
+            <wp:simplePos x="0" y="0"/>
+            <wp:positionH relativeFrom="column">
+              <wp:posOffset>679450</wp:posOffset>
+            </wp:positionH>
+            <wp:positionV relativeFrom="paragraph">
+              <wp:posOffset>106680</wp:posOffset>
+            </wp:positionV>
+            <wp:extent cx="1384300" cy="1384300"/>
+            <wp:effectExtent l="0" t="0" r="6350" b="6350"/>
+            <wp:wrapSquare wrapText="bothSides"/>
+            <wp:docPr id="1515497036" name="图片 13"/>
+            <wp:cNvGraphicFramePr>
+              <a:graphicFrameLocks xmlns:a="http://schemas.openxmlformats.org/drawingml/2006/main" noChangeAspect="1"/>
+            </wp:cNvGraphicFramePr>
+            <a:graphic xmlns:a="http://schemas.openxmlformats.org/drawingml/2006/main">
+              <a:graphicData uri="http://schemas.openxmlformats.org/drawingml/2006/picture">
+                <pic:pic xmlns:pic="http://schemas.openxmlformats.org/drawingml/2006/picture">
+                  <pic:nvPicPr>
+                    <pic:cNvPr id="0" name="Picture 13"/>
+                    <pic:cNvPicPr>
+                      <a:picLocks noChangeAspect="1" noChangeArrowheads="1"/>
+                    </pic:cNvPicPr>
+                  </pic:nvPicPr>
+                  <pic:blipFill>
+                    <a:blip r:embed="rId17">
+                      <a:extLst>
+                        <a:ext uri="{28A0092B-C50C-407E-A947-70E740481C1C}">
+                          <a14:useLocalDpi xmlns:a14="http://schemas.microsoft.com/office/drawing/2010/main" val="0"/>
+                        </a:ext>
+                      </a:extLst>
+                    </a:blip>
+                    <a:srcRect/>
+                    <a:stretch>
+                      <a:fillRect/>
+                    </a:stretch>
+                  </pic:blipFill>
+                  <pic:spPr bwMode="auto">
+                    <a:xfrm>
+                      <a:off x="0" y="0"/>
+                      <a:ext cx="1384300" cy="1384300"/>
+                    </a:xfrm>
+                    <a:prstGeom prst="rect">
+                      <a:avLst/>
+                    </a:prstGeom>
+                    <a:noFill/>
+                    <a:ln>
+                      <a:noFill/>
+                    </a:ln>
+                  </pic:spPr>
+                </pic:pic>
+              </a:graphicData>
+            </a:graphic>
+            <wp14:sizeRelH relativeFrom="margin">
+              <wp14:pctWidth>0</wp14:pctWidth>
+            </wp14:sizeRelH>
+            <wp14:sizeRelV relativeFrom="margin">
+              <wp14:pctHeight>0</wp14:pctHeight>
+            </wp14:sizeRelV>
+          </wp:anchor>
+        </w:drawing>
+      </w:r>
+      <w:r>
+        <w:rPr>
+          <w:rStyle w:val="a4"/>
+          <w:rFonts w:hint="eastAsia"/>
+          <w:b/>
+          <w:bCs/>
+          <w:sz w:val="160"/>
+          <w:szCs w:val="160"/>
+          <w:bdr w:val="single" w:sz="4" w:space="0" w:color="auto"/>
+        </w:rPr>
+        <w:t>2</w:t>
       </w:r>
     </w:p>
     <w:p>
       <w:pPr>
         <w:rPr>
-          <w:rFonts w:ascii="Freestyle Script" w:hAnsi="Freestyle Script" w:hint="eastAsia"/>
-          <w:sz w:val="260"/>
-          <w:szCs w:val="260"/>
+          <w:rStyle w:val="a4"/>
+          <w:b/>
+          <w:bCs/>
+          <w:sz w:val="160"/>
+          <w:szCs w:val="160"/>
+          <w:bdr w:val="single" w:sz="4" w:space="0" w:color="auto"/>
         </w:rPr>
       </w:pPr>
       <w:r>
         <w:rPr>
-          <w:rFonts w:ascii="Freestyle Script" w:hAnsi="Freestyle Script"/>
-          <w:sz w:val="260"/>
-          <w:szCs w:val="260"/>
-        </w:rPr>
-        <w:t>4</w:t>
-      </w:r>
-      <w:r>
-        <w:rPr>
-          <w:rFonts w:ascii="Freestyle Script" w:hAnsi="Freestyle Script"/>
-          <w:sz w:val="260"/>
-          <w:szCs w:val="260"/>
-        </w:rPr>
-        <w:tab/>
-      </w:r>
-      <w:r>
-        <w:rPr>
-          <w:rFonts w:ascii="Freestyle Script" w:hAnsi="Freestyle Script"/>
-          <w:sz w:val="260"/>
-          <w:szCs w:val="260"/>
-        </w:rPr>
-        <w:tab/>
-      </w:r>
-      <w:r>
-        <w:rPr>
-          <w:rFonts w:ascii="Freestyle Script" w:hAnsi="Freestyle Script"/>
-          <w:sz w:val="260"/>
-          <w:szCs w:val="260"/>
-        </w:rPr>
-        <w:tab/>
-      </w:r>
-      <w:r>
-        <w:rPr>
-          <w:rFonts w:ascii="Freestyle Script" w:hAnsi="Freestyle Script"/>
-          <w:sz w:val="260"/>
-          <w:szCs w:val="260"/>
-        </w:rPr>
-        <w:tab/>
-      </w:r>
-      <w:r>
-        <w:rPr>
-          <w:rFonts w:ascii="Freestyle Script" w:hAnsi="Freestyle Script"/>
-          <w:sz w:val="260"/>
-          <w:szCs w:val="260"/>
-        </w:rPr>
-        <w:tab/>
-      </w:r>
-      <w:r>
-        <w:rPr>
-          <w:rFonts w:ascii="Freestyle Script" w:hAnsi="Freestyle Script"/>
-          <w:sz w:val="260"/>
-          <w:szCs w:val="260"/>
-        </w:rPr>
-        <w:tab/>
-      </w:r>
-      <w:r>
-        <w:rPr>
-          <w:rFonts w:ascii="Freestyle Script" w:hAnsi="Freestyle Script"/>
-          <w:sz w:val="260"/>
-          <w:szCs w:val="260"/>
-        </w:rPr>
-        <w:tab/>
-      </w:r>
-      <w:r>
-        <w:rPr>
-          <w:rFonts w:ascii="Freestyle Script" w:hAnsi="Freestyle Script"/>
-          <w:sz w:val="260"/>
-          <w:szCs w:val="260"/>
-        </w:rPr>
-        <w:tab/>
-      </w:r>
-      <w:r>
-        <w:rPr>
-          <w:rFonts w:ascii="Freestyle Script" w:hAnsi="Freestyle Script"/>
-          <w:sz w:val="260"/>
-          <w:szCs w:val="260"/>
-        </w:rPr>
-        <w:tab/>
-      </w:r>
-      <w:r>
-        <w:rPr>
-          <w:rFonts w:ascii="Freestyle Script" w:hAnsi="Freestyle Script"/>
-          <w:sz w:val="260"/>
-          <w:szCs w:val="260"/>
-        </w:rPr>
-        <w:tab/>
-      </w:r>
-      <w:r>
-        <w:rPr>
-          <w:rFonts w:ascii="Freestyle Script" w:hAnsi="Freestyle Script"/>
-          <w:sz w:val="260"/>
-          <w:szCs w:val="260"/>
-        </w:rPr>
-        <w:tab/>
+          <w:rStyle w:val="a4"/>
+          <w:rFonts w:hint="eastAsia"/>
+          <w:b/>
+          <w:bCs/>
+          <w:noProof/>
+          <w:sz w:val="160"/>
+          <w:szCs w:val="160"/>
+          <w:bdr w:val="single" w:sz="4" w:space="0" w:color="auto"/>
+        </w:rPr>
+        <w:drawing>
+          <wp:anchor distT="0" distB="0" distL="114300" distR="114300" simplePos="0" relativeHeight="251671552" behindDoc="0" locked="0" layoutInCell="1" allowOverlap="1" wp14:anchorId="456A3AEF" wp14:editId="7E875A0F">
+            <wp:simplePos x="0" y="0"/>
+            <wp:positionH relativeFrom="margin">
+              <wp:align>center</wp:align>
+            </wp:positionH>
+            <wp:positionV relativeFrom="paragraph">
+              <wp:posOffset>102870</wp:posOffset>
+            </wp:positionV>
+            <wp:extent cx="1377950" cy="1377950"/>
+            <wp:effectExtent l="0" t="0" r="0" b="0"/>
+            <wp:wrapSquare wrapText="bothSides"/>
+            <wp:docPr id="980757710" name="图片 16"/>
+            <wp:cNvGraphicFramePr>
+              <a:graphicFrameLocks xmlns:a="http://schemas.openxmlformats.org/drawingml/2006/main" noChangeAspect="1"/>
+            </wp:cNvGraphicFramePr>
+            <a:graphic xmlns:a="http://schemas.openxmlformats.org/drawingml/2006/main">
+              <a:graphicData uri="http://schemas.openxmlformats.org/drawingml/2006/picture">
+                <pic:pic xmlns:pic="http://schemas.openxmlformats.org/drawingml/2006/picture">
+                  <pic:nvPicPr>
+                    <pic:cNvPr id="0" name="Picture 16"/>
+                    <pic:cNvPicPr>
+                      <a:picLocks noChangeAspect="1" noChangeArrowheads="1"/>
+                    </pic:cNvPicPr>
+                  </pic:nvPicPr>
+                  <pic:blipFill>
+                    <a:blip r:embed="rId18">
+                      <a:extLst>
+                        <a:ext uri="{28A0092B-C50C-407E-A947-70E740481C1C}">
+                          <a14:useLocalDpi xmlns:a14="http://schemas.microsoft.com/office/drawing/2010/main" val="0"/>
+                        </a:ext>
+                      </a:extLst>
+                    </a:blip>
+                    <a:srcRect/>
+                    <a:stretch>
+                      <a:fillRect/>
+                    </a:stretch>
+                  </pic:blipFill>
+                  <pic:spPr bwMode="auto">
+                    <a:xfrm>
+                      <a:off x="0" y="0"/>
+                      <a:ext cx="1377950" cy="1377950"/>
+                    </a:xfrm>
+                    <a:prstGeom prst="rect">
+                      <a:avLst/>
+                    </a:prstGeom>
+                    <a:noFill/>
+                    <a:ln>
+                      <a:noFill/>
+                    </a:ln>
+                  </pic:spPr>
+                </pic:pic>
+              </a:graphicData>
+            </a:graphic>
+            <wp14:sizeRelH relativeFrom="margin">
+              <wp14:pctWidth>0</wp14:pctWidth>
+            </wp14:sizeRelH>
+            <wp14:sizeRelV relativeFrom="margin">
+              <wp14:pctHeight>0</wp14:pctHeight>
+            </wp14:sizeRelV>
+          </wp:anchor>
+        </w:drawing>
+      </w:r>
+      <w:r>
+        <w:rPr>
+          <w:rStyle w:val="a4"/>
+          <w:rFonts w:hint="eastAsia"/>
+          <w:b/>
+          <w:bCs/>
+          <w:noProof/>
+          <w:sz w:val="160"/>
+          <w:szCs w:val="160"/>
+          <w:bdr w:val="single" w:sz="4" w:space="0" w:color="auto"/>
+        </w:rPr>
+        <w:drawing>
+          <wp:anchor distT="0" distB="0" distL="114300" distR="114300" simplePos="0" relativeHeight="251670528" behindDoc="0" locked="0" layoutInCell="1" allowOverlap="1" wp14:anchorId="78CFC747" wp14:editId="36637C94">
+            <wp:simplePos x="0" y="0"/>
+            <wp:positionH relativeFrom="column">
+              <wp:posOffset>825500</wp:posOffset>
+            </wp:positionH>
+            <wp:positionV relativeFrom="paragraph">
+              <wp:posOffset>102870</wp:posOffset>
+            </wp:positionV>
+            <wp:extent cx="1352550" cy="1352550"/>
+            <wp:effectExtent l="0" t="0" r="0" b="0"/>
+            <wp:wrapSquare wrapText="bothSides"/>
+            <wp:docPr id="1545555323" name="图片 15"/>
+            <wp:cNvGraphicFramePr>
+              <a:graphicFrameLocks xmlns:a="http://schemas.openxmlformats.org/drawingml/2006/main" noChangeAspect="1"/>
+            </wp:cNvGraphicFramePr>
+            <a:graphic xmlns:a="http://schemas.openxmlformats.org/drawingml/2006/main">
+              <a:graphicData uri="http://schemas.openxmlformats.org/drawingml/2006/picture">
+                <pic:pic xmlns:pic="http://schemas.openxmlformats.org/drawingml/2006/picture">
+                  <pic:nvPicPr>
+                    <pic:cNvPr id="0" name="Picture 15"/>
+                    <pic:cNvPicPr>
+                      <a:picLocks noChangeAspect="1" noChangeArrowheads="1"/>
+                    </pic:cNvPicPr>
+                  </pic:nvPicPr>
+                  <pic:blipFill>
+                    <a:blip r:embed="rId19">
+                      <a:extLst>
+                        <a:ext uri="{28A0092B-C50C-407E-A947-70E740481C1C}">
+                          <a14:useLocalDpi xmlns:a14="http://schemas.microsoft.com/office/drawing/2010/main" val="0"/>
+                        </a:ext>
+                      </a:extLst>
+                    </a:blip>
+                    <a:srcRect/>
+                    <a:stretch>
+                      <a:fillRect/>
+                    </a:stretch>
+                  </pic:blipFill>
+                  <pic:spPr bwMode="auto">
+                    <a:xfrm>
+                      <a:off x="0" y="0"/>
+                      <a:ext cx="1352550" cy="1352550"/>
+                    </a:xfrm>
+                    <a:prstGeom prst="rect">
+                      <a:avLst/>
+                    </a:prstGeom>
+                    <a:noFill/>
+                    <a:ln>
+                      <a:noFill/>
+                    </a:ln>
+                  </pic:spPr>
+                </pic:pic>
+              </a:graphicData>
+            </a:graphic>
+            <wp14:sizeRelH relativeFrom="margin">
+              <wp14:pctWidth>0</wp14:pctWidth>
+            </wp14:sizeRelH>
+            <wp14:sizeRelV relativeFrom="margin">
+              <wp14:pctHeight>0</wp14:pctHeight>
+            </wp14:sizeRelV>
+          </wp:anchor>
+        </w:drawing>
+      </w:r>
+      <w:r>
+        <w:rPr>
+          <w:rStyle w:val="a4"/>
+          <w:rFonts w:hint="eastAsia"/>
+          <w:b/>
+          <w:bCs/>
+          <w:noProof/>
+          <w:sz w:val="160"/>
+          <w:szCs w:val="160"/>
+          <w:bdr w:val="single" w:sz="4" w:space="0" w:color="auto"/>
+        </w:rPr>
+        <w:drawing>
+          <wp:anchor distT="0" distB="0" distL="114300" distR="114300" simplePos="0" relativeHeight="251673600" behindDoc="0" locked="0" layoutInCell="1" allowOverlap="1" wp14:anchorId="28840E39" wp14:editId="66901E14">
+            <wp:simplePos x="0" y="0"/>
+            <wp:positionH relativeFrom="column">
+              <wp:posOffset>4495800</wp:posOffset>
+            </wp:positionH>
+            <wp:positionV relativeFrom="paragraph">
+              <wp:posOffset>102870</wp:posOffset>
+            </wp:positionV>
+            <wp:extent cx="1384300" cy="1384300"/>
+            <wp:effectExtent l="0" t="0" r="6350" b="6350"/>
+            <wp:wrapSquare wrapText="bothSides"/>
+            <wp:docPr id="1343523030" name="图片 18"/>
+            <wp:cNvGraphicFramePr>
+              <a:graphicFrameLocks xmlns:a="http://schemas.openxmlformats.org/drawingml/2006/main" noChangeAspect="1"/>
+            </wp:cNvGraphicFramePr>
+            <a:graphic xmlns:a="http://schemas.openxmlformats.org/drawingml/2006/main">
+              <a:graphicData uri="http://schemas.openxmlformats.org/drawingml/2006/picture">
+                <pic:pic xmlns:pic="http://schemas.openxmlformats.org/drawingml/2006/picture">
+                  <pic:nvPicPr>
+                    <pic:cNvPr id="0" name="Picture 18"/>
+                    <pic:cNvPicPr>
+                      <a:picLocks noChangeAspect="1" noChangeArrowheads="1"/>
+                    </pic:cNvPicPr>
+                  </pic:nvPicPr>
+                  <pic:blipFill>
+                    <a:blip r:embed="rId20">
+                      <a:extLst>
+                        <a:ext uri="{28A0092B-C50C-407E-A947-70E740481C1C}">
+                          <a14:useLocalDpi xmlns:a14="http://schemas.microsoft.com/office/drawing/2010/main" val="0"/>
+                        </a:ext>
+                      </a:extLst>
+                    </a:blip>
+                    <a:srcRect/>
+                    <a:stretch>
+                      <a:fillRect/>
+                    </a:stretch>
+                  </pic:blipFill>
+                  <pic:spPr bwMode="auto">
+                    <a:xfrm>
+                      <a:off x="0" y="0"/>
+                      <a:ext cx="1384300" cy="1384300"/>
+                    </a:xfrm>
+                    <a:prstGeom prst="rect">
+                      <a:avLst/>
+                    </a:prstGeom>
+                    <a:noFill/>
+                    <a:ln>
+                      <a:noFill/>
+                    </a:ln>
+                  </pic:spPr>
+                </pic:pic>
+              </a:graphicData>
+            </a:graphic>
+            <wp14:sizeRelH relativeFrom="margin">
+              <wp14:pctWidth>0</wp14:pctWidth>
+            </wp14:sizeRelH>
+            <wp14:sizeRelV relativeFrom="margin">
+              <wp14:pctHeight>0</wp14:pctHeight>
+            </wp14:sizeRelV>
+          </wp:anchor>
+        </w:drawing>
+      </w:r>
+      <w:r>
+        <w:rPr>
+          <w:rStyle w:val="a4"/>
+          <w:rFonts w:hint="eastAsia"/>
+          <w:b/>
+          <w:bCs/>
+          <w:noProof/>
+          <w:sz w:val="160"/>
+          <w:szCs w:val="160"/>
+          <w:bdr w:val="single" w:sz="4" w:space="0" w:color="auto"/>
+        </w:rPr>
+        <w:drawing>
+          <wp:anchor distT="0" distB="0" distL="114300" distR="114300" simplePos="0" relativeHeight="251672576" behindDoc="0" locked="0" layoutInCell="1" allowOverlap="1" wp14:anchorId="5718BDD5" wp14:editId="4BB96FB7">
+            <wp:simplePos x="0" y="0"/>
+            <wp:positionH relativeFrom="column">
+              <wp:posOffset>3225800</wp:posOffset>
+            </wp:positionH>
+            <wp:positionV relativeFrom="paragraph">
+              <wp:posOffset>102870</wp:posOffset>
+            </wp:positionV>
+            <wp:extent cx="1352550" cy="1352550"/>
+            <wp:effectExtent l="0" t="0" r="0" b="0"/>
+            <wp:wrapSquare wrapText="bothSides"/>
+            <wp:docPr id="89352907" name="图片 17"/>
+            <wp:cNvGraphicFramePr>
+              <a:graphicFrameLocks xmlns:a="http://schemas.openxmlformats.org/drawingml/2006/main" noChangeAspect="1"/>
+            </wp:cNvGraphicFramePr>
+            <a:graphic xmlns:a="http://schemas.openxmlformats.org/drawingml/2006/main">
+              <a:graphicData uri="http://schemas.openxmlformats.org/drawingml/2006/picture">
+                <pic:pic xmlns:pic="http://schemas.openxmlformats.org/drawingml/2006/picture">
+                  <pic:nvPicPr>
+                    <pic:cNvPr id="0" name="Picture 17"/>
+                    <pic:cNvPicPr>
+                      <a:picLocks noChangeAspect="1" noChangeArrowheads="1"/>
+                    </pic:cNvPicPr>
+                  </pic:nvPicPr>
+                  <pic:blipFill>
+                    <a:blip r:embed="rId21">
+                      <a:extLst>
+                        <a:ext uri="{28A0092B-C50C-407E-A947-70E740481C1C}">
+                          <a14:useLocalDpi xmlns:a14="http://schemas.microsoft.com/office/drawing/2010/main" val="0"/>
+                        </a:ext>
+                      </a:extLst>
+                    </a:blip>
+                    <a:srcRect/>
+                    <a:stretch>
+                      <a:fillRect/>
+                    </a:stretch>
+                  </pic:blipFill>
+                  <pic:spPr bwMode="auto">
+                    <a:xfrm>
+                      <a:off x="0" y="0"/>
+                      <a:ext cx="1352550" cy="1352550"/>
+                    </a:xfrm>
+                    <a:prstGeom prst="rect">
+                      <a:avLst/>
+                    </a:prstGeom>
+                    <a:noFill/>
+                    <a:ln>
+                      <a:noFill/>
+                    </a:ln>
+                  </pic:spPr>
+                </pic:pic>
+              </a:graphicData>
+            </a:graphic>
+            <wp14:sizeRelH relativeFrom="margin">
+              <wp14:pctWidth>0</wp14:pctWidth>
+            </wp14:sizeRelH>
+            <wp14:sizeRelV relativeFrom="margin">
+              <wp14:pctHeight>0</wp14:pctHeight>
+            </wp14:sizeRelV>
+          </wp:anchor>
+        </w:drawing>
+      </w:r>
+      <w:r>
+        <w:rPr>
+          <w:rStyle w:val="a4"/>
+          <w:rFonts w:hint="eastAsia"/>
+          <w:b/>
+          <w:bCs/>
+          <w:sz w:val="160"/>
+          <w:szCs w:val="160"/>
+          <w:bdr w:val="single" w:sz="4" w:space="0" w:color="auto"/>
+        </w:rPr>
+        <w:t>3</w:t>
       </w:r>
     </w:p>
     <w:p>
       <w:pPr>
         <w:rPr>
-          <w:rFonts w:hint="eastAsia"/>
+          <w:rStyle w:val="a4"/>
+          <w:b/>
+          <w:bCs/>
+          <w:sz w:val="160"/>
+          <w:szCs w:val="160"/>
+          <w:bdr w:val="single" w:sz="4" w:space="0" w:color="auto"/>
         </w:rPr>
       </w:pPr>
       <w:r>
         <w:rPr>
-          <w:rFonts w:ascii="黑体" w:eastAsia="黑体" w:hAnsi="黑体" w:hint="eastAsia"/>
-          <w:b/>
-          <w:bCs/>
-          <w:sz w:val="260"/>
-          <w:szCs w:val="280"/>
+          <w:rStyle w:val="a4"/>
+          <w:rFonts w:hint="eastAsia"/>
+          <w:b/>
+          <w:bCs/>
+          <w:noProof/>
+          <w:sz w:val="160"/>
+          <w:szCs w:val="160"/>
+          <w:bdr w:val="single" w:sz="4" w:space="0" w:color="auto"/>
+        </w:rPr>
+        <w:drawing>
+          <wp:anchor distT="0" distB="0" distL="114300" distR="114300" simplePos="0" relativeHeight="251675648" behindDoc="0" locked="0" layoutInCell="1" allowOverlap="1" wp14:anchorId="1B59168A" wp14:editId="76863AFA">
+            <wp:simplePos x="0" y="0"/>
+            <wp:positionH relativeFrom="margin">
+              <wp:align>center</wp:align>
+            </wp:positionH>
+            <wp:positionV relativeFrom="paragraph">
+              <wp:posOffset>213360</wp:posOffset>
+            </wp:positionV>
+            <wp:extent cx="1333500" cy="1333500"/>
+            <wp:effectExtent l="0" t="0" r="0" b="0"/>
+            <wp:wrapSquare wrapText="bothSides"/>
+            <wp:docPr id="1416371445" name="图片 20"/>
+            <wp:cNvGraphicFramePr>
+              <a:graphicFrameLocks xmlns:a="http://schemas.openxmlformats.org/drawingml/2006/main" noChangeAspect="1"/>
+            </wp:cNvGraphicFramePr>
+            <a:graphic xmlns:a="http://schemas.openxmlformats.org/drawingml/2006/main">
+              <a:graphicData uri="http://schemas.openxmlformats.org/drawingml/2006/picture">
+                <pic:pic xmlns:pic="http://schemas.openxmlformats.org/drawingml/2006/picture">
+                  <pic:nvPicPr>
+                    <pic:cNvPr id="0" name="Picture 20"/>
+                    <pic:cNvPicPr>
+                      <a:picLocks noChangeAspect="1" noChangeArrowheads="1"/>
+                    </pic:cNvPicPr>
+                  </pic:nvPicPr>
+                  <pic:blipFill>
+                    <a:blip r:embed="rId22">
+                      <a:extLst>
+                        <a:ext uri="{28A0092B-C50C-407E-A947-70E740481C1C}">
+                          <a14:useLocalDpi xmlns:a14="http://schemas.microsoft.com/office/drawing/2010/main" val="0"/>
+                        </a:ext>
+                      </a:extLst>
+                    </a:blip>
+                    <a:srcRect/>
+                    <a:stretch>
+                      <a:fillRect/>
+                    </a:stretch>
+                  </pic:blipFill>
+                  <pic:spPr bwMode="auto">
+                    <a:xfrm>
+                      <a:off x="0" y="0"/>
+                      <a:ext cx="1333500" cy="1333500"/>
+                    </a:xfrm>
+                    <a:prstGeom prst="rect">
+                      <a:avLst/>
+                    </a:prstGeom>
+                    <a:noFill/>
+                    <a:ln>
+                      <a:noFill/>
+                    </a:ln>
+                  </pic:spPr>
+                </pic:pic>
+              </a:graphicData>
+            </a:graphic>
+            <wp14:sizeRelH relativeFrom="margin">
+              <wp14:pctWidth>0</wp14:pctWidth>
+            </wp14:sizeRelH>
+            <wp14:sizeRelV relativeFrom="margin">
+              <wp14:pctHeight>0</wp14:pctHeight>
+            </wp14:sizeRelV>
+          </wp:anchor>
+        </w:drawing>
+      </w:r>
+      <w:r>
+        <w:rPr>
+          <w:rStyle w:val="a4"/>
+          <w:rFonts w:hint="eastAsia"/>
+          <w:b/>
+          <w:bCs/>
+          <w:noProof/>
+          <w:sz w:val="160"/>
+          <w:szCs w:val="160"/>
+          <w:bdr w:val="single" w:sz="4" w:space="0" w:color="auto"/>
+        </w:rPr>
+        <w:drawing>
+          <wp:anchor distT="0" distB="0" distL="114300" distR="114300" simplePos="0" relativeHeight="251674624" behindDoc="0" locked="0" layoutInCell="1" allowOverlap="1" wp14:anchorId="61ED6FC3" wp14:editId="56A59A4D">
+            <wp:simplePos x="0" y="0"/>
+            <wp:positionH relativeFrom="column">
+              <wp:posOffset>774700</wp:posOffset>
+            </wp:positionH>
+            <wp:positionV relativeFrom="paragraph">
+              <wp:posOffset>99060</wp:posOffset>
+            </wp:positionV>
+            <wp:extent cx="1333500" cy="1333500"/>
+            <wp:effectExtent l="0" t="0" r="0" b="0"/>
+            <wp:wrapSquare wrapText="bothSides"/>
+            <wp:docPr id="199105228" name="图片 19"/>
+            <wp:cNvGraphicFramePr>
+              <a:graphicFrameLocks xmlns:a="http://schemas.openxmlformats.org/drawingml/2006/main" noChangeAspect="1"/>
+            </wp:cNvGraphicFramePr>
+            <a:graphic xmlns:a="http://schemas.openxmlformats.org/drawingml/2006/main">
+              <a:graphicData uri="http://schemas.openxmlformats.org/drawingml/2006/picture">
+                <pic:pic xmlns:pic="http://schemas.openxmlformats.org/drawingml/2006/picture">
+                  <pic:nvPicPr>
+                    <pic:cNvPr id="0" name="Picture 19"/>
+                    <pic:cNvPicPr>
+                      <a:picLocks noChangeAspect="1" noChangeArrowheads="1"/>
+                    </pic:cNvPicPr>
+                  </pic:nvPicPr>
+                  <pic:blipFill>
+                    <a:blip r:embed="rId23">
+                      <a:extLst>
+                        <a:ext uri="{28A0092B-C50C-407E-A947-70E740481C1C}">
+                          <a14:useLocalDpi xmlns:a14="http://schemas.microsoft.com/office/drawing/2010/main" val="0"/>
+                        </a:ext>
+                      </a:extLst>
+                    </a:blip>
+                    <a:srcRect/>
+                    <a:stretch>
+                      <a:fillRect/>
+                    </a:stretch>
+                  </pic:blipFill>
+                  <pic:spPr bwMode="auto">
+                    <a:xfrm>
+                      <a:off x="0" y="0"/>
+                      <a:ext cx="1333500" cy="1333500"/>
+                    </a:xfrm>
+                    <a:prstGeom prst="rect">
+                      <a:avLst/>
+                    </a:prstGeom>
+                    <a:noFill/>
+                    <a:ln>
+                      <a:noFill/>
+                    </a:ln>
+                  </pic:spPr>
+                </pic:pic>
+              </a:graphicData>
+            </a:graphic>
+            <wp14:sizeRelH relativeFrom="margin">
+              <wp14:pctWidth>0</wp14:pctWidth>
+            </wp14:sizeRelH>
+            <wp14:sizeRelV relativeFrom="margin">
+              <wp14:pctHeight>0</wp14:pctHeight>
+            </wp14:sizeRelV>
+          </wp:anchor>
+        </w:drawing>
+      </w:r>
+      <w:r>
+        <w:rPr>
+          <w:rStyle w:val="a4"/>
+          <w:rFonts w:hint="eastAsia"/>
+          <w:b/>
+          <w:bCs/>
+          <w:noProof/>
+          <w:sz w:val="160"/>
+          <w:szCs w:val="160"/>
+          <w:bdr w:val="single" w:sz="4" w:space="0" w:color="auto"/>
+        </w:rPr>
+        <w:drawing>
+          <wp:anchor distT="0" distB="0" distL="114300" distR="114300" simplePos="0" relativeHeight="251676672" behindDoc="0" locked="0" layoutInCell="1" allowOverlap="1" wp14:anchorId="614F954F" wp14:editId="37C77121">
+            <wp:simplePos x="0" y="0"/>
+            <wp:positionH relativeFrom="column">
+              <wp:posOffset>3257550</wp:posOffset>
+            </wp:positionH>
+            <wp:positionV relativeFrom="paragraph">
+              <wp:posOffset>99060</wp:posOffset>
+            </wp:positionV>
+            <wp:extent cx="1333500" cy="1333500"/>
+            <wp:effectExtent l="0" t="0" r="0" b="0"/>
+            <wp:wrapSquare wrapText="bothSides"/>
+            <wp:docPr id="1584384347" name="图片 21"/>
+            <wp:cNvGraphicFramePr>
+              <a:graphicFrameLocks xmlns:a="http://schemas.openxmlformats.org/drawingml/2006/main" noChangeAspect="1"/>
+            </wp:cNvGraphicFramePr>
+            <a:graphic xmlns:a="http://schemas.openxmlformats.org/drawingml/2006/main">
+              <a:graphicData uri="http://schemas.openxmlformats.org/drawingml/2006/picture">
+                <pic:pic xmlns:pic="http://schemas.openxmlformats.org/drawingml/2006/picture">
+                  <pic:nvPicPr>
+                    <pic:cNvPr id="0" name="Picture 21"/>
+                    <pic:cNvPicPr>
+                      <a:picLocks noChangeAspect="1" noChangeArrowheads="1"/>
+                    </pic:cNvPicPr>
+                  </pic:nvPicPr>
+                  <pic:blipFill>
+                    <a:blip r:embed="rId24">
+                      <a:extLst>
+                        <a:ext uri="{28A0092B-C50C-407E-A947-70E740481C1C}">
+                          <a14:useLocalDpi xmlns:a14="http://schemas.microsoft.com/office/drawing/2010/main" val="0"/>
+                        </a:ext>
+                      </a:extLst>
+                    </a:blip>
+                    <a:srcRect/>
+                    <a:stretch>
+                      <a:fillRect/>
+                    </a:stretch>
+                  </pic:blipFill>
+                  <pic:spPr bwMode="auto">
+                    <a:xfrm>
+                      <a:off x="0" y="0"/>
+                      <a:ext cx="1333500" cy="1333500"/>
+                    </a:xfrm>
+                    <a:prstGeom prst="rect">
+                      <a:avLst/>
+                    </a:prstGeom>
+                    <a:noFill/>
+                    <a:ln>
+                      <a:noFill/>
+                    </a:ln>
+                  </pic:spPr>
+                </pic:pic>
+              </a:graphicData>
+            </a:graphic>
+            <wp14:sizeRelH relativeFrom="margin">
+              <wp14:pctWidth>0</wp14:pctWidth>
+            </wp14:sizeRelH>
+            <wp14:sizeRelV relativeFrom="margin">
+              <wp14:pctHeight>0</wp14:pctHeight>
+            </wp14:sizeRelV>
+          </wp:anchor>
+        </w:drawing>
+      </w:r>
+      <w:r>
+        <w:rPr>
+          <w:rStyle w:val="a4"/>
+          <w:rFonts w:hint="eastAsia"/>
+          <w:b/>
+          <w:bCs/>
+          <w:noProof/>
+          <w:sz w:val="160"/>
+          <w:szCs w:val="160"/>
+          <w:bdr w:val="single" w:sz="4" w:space="0" w:color="auto"/>
+        </w:rPr>
+        <w:drawing>
+          <wp:anchor distT="0" distB="0" distL="114300" distR="114300" simplePos="0" relativeHeight="251677696" behindDoc="0" locked="0" layoutInCell="1" allowOverlap="1" wp14:anchorId="7AB5A1B7" wp14:editId="1BFE4D3A">
+            <wp:simplePos x="0" y="0"/>
+            <wp:positionH relativeFrom="column">
+              <wp:posOffset>4425950</wp:posOffset>
+            </wp:positionH>
+            <wp:positionV relativeFrom="paragraph">
+              <wp:posOffset>181610</wp:posOffset>
+            </wp:positionV>
+            <wp:extent cx="1333500" cy="1333500"/>
+            <wp:effectExtent l="0" t="0" r="0" b="0"/>
+            <wp:wrapSquare wrapText="bothSides"/>
+            <wp:docPr id="1341875560" name="图片 22"/>
+            <wp:cNvGraphicFramePr>
+              <a:graphicFrameLocks xmlns:a="http://schemas.openxmlformats.org/drawingml/2006/main" noChangeAspect="1"/>
+            </wp:cNvGraphicFramePr>
+            <a:graphic xmlns:a="http://schemas.openxmlformats.org/drawingml/2006/main">
+              <a:graphicData uri="http://schemas.openxmlformats.org/drawingml/2006/picture">
+                <pic:pic xmlns:pic="http://schemas.openxmlformats.org/drawingml/2006/picture">
+                  <pic:nvPicPr>
+                    <pic:cNvPr id="0" name="Picture 22"/>
+                    <pic:cNvPicPr>
+                      <a:picLocks noChangeAspect="1" noChangeArrowheads="1"/>
+                    </pic:cNvPicPr>
+                  </pic:nvPicPr>
+                  <pic:blipFill>
+                    <a:blip r:embed="rId25">
+                      <a:extLst>
+                        <a:ext uri="{28A0092B-C50C-407E-A947-70E740481C1C}">
+                          <a14:useLocalDpi xmlns:a14="http://schemas.microsoft.com/office/drawing/2010/main" val="0"/>
+                        </a:ext>
+                      </a:extLst>
+                    </a:blip>
+                    <a:srcRect/>
+                    <a:stretch>
+                      <a:fillRect/>
+                    </a:stretch>
+                  </pic:blipFill>
+                  <pic:spPr bwMode="auto">
+                    <a:xfrm>
+                      <a:off x="0" y="0"/>
+                      <a:ext cx="1333500" cy="1333500"/>
+                    </a:xfrm>
+                    <a:prstGeom prst="rect">
+                      <a:avLst/>
+                    </a:prstGeom>
+                    <a:noFill/>
+                    <a:ln>
+                      <a:noFill/>
+                    </a:ln>
+                  </pic:spPr>
+                </pic:pic>
+              </a:graphicData>
+            </a:graphic>
+            <wp14:sizeRelH relativeFrom="margin">
+              <wp14:pctWidth>0</wp14:pctWidth>
+            </wp14:sizeRelH>
+            <wp14:sizeRelV relativeFrom="margin">
+              <wp14:pctHeight>0</wp14:pctHeight>
+            </wp14:sizeRelV>
+          </wp:anchor>
+        </w:drawing>
+      </w:r>
+      <w:r>
+        <w:rPr>
+          <w:rStyle w:val="a4"/>
+          <w:rFonts w:hint="eastAsia"/>
+          <w:b/>
+          <w:bCs/>
+          <w:sz w:val="160"/>
+          <w:szCs w:val="160"/>
+          <w:bdr w:val="single" w:sz="4" w:space="0" w:color="auto"/>
+        </w:rPr>
+        <w:t>4</w:t>
+      </w:r>
+    </w:p>
+    <w:p>
+      <w:pPr>
+        <w:rPr>
+          <w:rStyle w:val="a4"/>
+          <w:b/>
+          <w:bCs/>
+          <w:sz w:val="160"/>
+          <w:szCs w:val="160"/>
+          <w:bdr w:val="single" w:sz="4" w:space="0" w:color="auto"/>
+        </w:rPr>
+      </w:pPr>
+      <w:r>
+        <w:rPr>
+          <w:rStyle w:val="a4"/>
+          <w:rFonts w:hint="eastAsia"/>
+          <w:b/>
+          <w:bCs/>
+          <w:noProof/>
+          <w:sz w:val="160"/>
+          <w:szCs w:val="160"/>
+          <w:bdr w:val="single" w:sz="4" w:space="0" w:color="auto"/>
         </w:rPr>
         <w:lastRenderedPageBreak/>
+        <w:drawing>
+          <wp:anchor distT="0" distB="0" distL="114300" distR="114300" simplePos="0" relativeHeight="251679744" behindDoc="0" locked="0" layoutInCell="1" allowOverlap="1" wp14:anchorId="0C6AB85F" wp14:editId="2C8D8341">
+            <wp:simplePos x="0" y="0"/>
+            <wp:positionH relativeFrom="column">
+              <wp:posOffset>2000250</wp:posOffset>
+            </wp:positionH>
+            <wp:positionV relativeFrom="paragraph">
+              <wp:posOffset>101600</wp:posOffset>
+            </wp:positionV>
+            <wp:extent cx="1358900" cy="1358900"/>
+            <wp:effectExtent l="0" t="0" r="0" b="0"/>
+            <wp:wrapSquare wrapText="bothSides"/>
+            <wp:docPr id="238630863" name="图片 24"/>
+            <wp:cNvGraphicFramePr>
+              <a:graphicFrameLocks xmlns:a="http://schemas.openxmlformats.org/drawingml/2006/main" noChangeAspect="1"/>
+            </wp:cNvGraphicFramePr>
+            <a:graphic xmlns:a="http://schemas.openxmlformats.org/drawingml/2006/main">
+              <a:graphicData uri="http://schemas.openxmlformats.org/drawingml/2006/picture">
+                <pic:pic xmlns:pic="http://schemas.openxmlformats.org/drawingml/2006/picture">
+                  <pic:nvPicPr>
+                    <pic:cNvPr id="0" name="Picture 24"/>
+                    <pic:cNvPicPr>
+                      <a:picLocks noChangeAspect="1" noChangeArrowheads="1"/>
+                    </pic:cNvPicPr>
+                  </pic:nvPicPr>
+                  <pic:blipFill>
+                    <a:blip r:embed="rId26">
+                      <a:extLst>
+                        <a:ext uri="{28A0092B-C50C-407E-A947-70E740481C1C}">
+                          <a14:useLocalDpi xmlns:a14="http://schemas.microsoft.com/office/drawing/2010/main" val="0"/>
+                        </a:ext>
+                      </a:extLst>
+                    </a:blip>
+                    <a:srcRect/>
+                    <a:stretch>
+                      <a:fillRect/>
+                    </a:stretch>
+                  </pic:blipFill>
+                  <pic:spPr bwMode="auto">
+                    <a:xfrm>
+                      <a:off x="0" y="0"/>
+                      <a:ext cx="1358900" cy="1358900"/>
+                    </a:xfrm>
+                    <a:prstGeom prst="rect">
+                      <a:avLst/>
+                    </a:prstGeom>
+                    <a:noFill/>
+                    <a:ln>
+                      <a:noFill/>
+                    </a:ln>
+                  </pic:spPr>
+                </pic:pic>
+              </a:graphicData>
+            </a:graphic>
+            <wp14:sizeRelH relativeFrom="margin">
+              <wp14:pctWidth>0</wp14:pctWidth>
+            </wp14:sizeRelH>
+            <wp14:sizeRelV relativeFrom="margin">
+              <wp14:pctHeight>0</wp14:pctHeight>
+            </wp14:sizeRelV>
+          </wp:anchor>
+        </w:drawing>
+      </w:r>
+      <w:r>
+        <w:rPr>
+          <w:rStyle w:val="a4"/>
+          <w:rFonts w:hint="eastAsia"/>
+          <w:b/>
+          <w:bCs/>
+          <w:noProof/>
+          <w:sz w:val="160"/>
+          <w:szCs w:val="160"/>
+          <w:bdr w:val="single" w:sz="4" w:space="0" w:color="auto"/>
+        </w:rPr>
+        <w:drawing>
+          <wp:anchor distT="0" distB="0" distL="114300" distR="114300" simplePos="0" relativeHeight="251678720" behindDoc="0" locked="0" layoutInCell="1" allowOverlap="1" wp14:anchorId="68ED00EE" wp14:editId="4BF1314D">
+            <wp:simplePos x="0" y="0"/>
+            <wp:positionH relativeFrom="column">
+              <wp:posOffset>749300</wp:posOffset>
+            </wp:positionH>
+            <wp:positionV relativeFrom="paragraph">
+              <wp:posOffset>101600</wp:posOffset>
+            </wp:positionV>
+            <wp:extent cx="1358900" cy="1358900"/>
+            <wp:effectExtent l="0" t="0" r="0" b="0"/>
+            <wp:wrapSquare wrapText="bothSides"/>
+            <wp:docPr id="1246650009" name="图片 23"/>
+            <wp:cNvGraphicFramePr>
+              <a:graphicFrameLocks xmlns:a="http://schemas.openxmlformats.org/drawingml/2006/main" noChangeAspect="1"/>
+            </wp:cNvGraphicFramePr>
+            <a:graphic xmlns:a="http://schemas.openxmlformats.org/drawingml/2006/main">
+              <a:graphicData uri="http://schemas.openxmlformats.org/drawingml/2006/picture">
+                <pic:pic xmlns:pic="http://schemas.openxmlformats.org/drawingml/2006/picture">
+                  <pic:nvPicPr>
+                    <pic:cNvPr id="0" name="Picture 23"/>
+                    <pic:cNvPicPr>
+                      <a:picLocks noChangeAspect="1" noChangeArrowheads="1"/>
+                    </pic:cNvPicPr>
+                  </pic:nvPicPr>
+                  <pic:blipFill>
+                    <a:blip r:embed="rId27">
+                      <a:extLst>
+                        <a:ext uri="{28A0092B-C50C-407E-A947-70E740481C1C}">
+                          <a14:useLocalDpi xmlns:a14="http://schemas.microsoft.com/office/drawing/2010/main" val="0"/>
+                        </a:ext>
+                      </a:extLst>
+                    </a:blip>
+                    <a:srcRect/>
+                    <a:stretch>
+                      <a:fillRect/>
+                    </a:stretch>
+                  </pic:blipFill>
+                  <pic:spPr bwMode="auto">
+                    <a:xfrm>
+                      <a:off x="0" y="0"/>
+                      <a:ext cx="1358900" cy="1358900"/>
+                    </a:xfrm>
+                    <a:prstGeom prst="rect">
+                      <a:avLst/>
+                    </a:prstGeom>
+                    <a:noFill/>
+                    <a:ln>
+                      <a:noFill/>
+                    </a:ln>
+                  </pic:spPr>
+                </pic:pic>
+              </a:graphicData>
+            </a:graphic>
+            <wp14:sizeRelH relativeFrom="margin">
+              <wp14:pctWidth>0</wp14:pctWidth>
+            </wp14:sizeRelH>
+            <wp14:sizeRelV relativeFrom="margin">
+              <wp14:pctHeight>0</wp14:pctHeight>
+            </wp14:sizeRelV>
+          </wp:anchor>
+        </w:drawing>
+      </w:r>
+      <w:r>
+        <w:rPr>
+          <w:rStyle w:val="a4"/>
+          <w:rFonts w:hint="eastAsia"/>
+          <w:b/>
+          <w:bCs/>
+          <w:noProof/>
+          <w:sz w:val="160"/>
+          <w:szCs w:val="160"/>
+          <w:bdr w:val="single" w:sz="4" w:space="0" w:color="auto"/>
+        </w:rPr>
+        <w:drawing>
+          <wp:anchor distT="0" distB="0" distL="114300" distR="114300" simplePos="0" relativeHeight="251680768" behindDoc="0" locked="0" layoutInCell="1" allowOverlap="1" wp14:anchorId="43185D9A" wp14:editId="7EFD24E5">
+            <wp:simplePos x="0" y="0"/>
+            <wp:positionH relativeFrom="column">
+              <wp:posOffset>3263900</wp:posOffset>
+            </wp:positionH>
+            <wp:positionV relativeFrom="paragraph">
+              <wp:posOffset>114300</wp:posOffset>
+            </wp:positionV>
+            <wp:extent cx="1358900" cy="1358900"/>
+            <wp:effectExtent l="0" t="0" r="0" b="0"/>
+            <wp:wrapSquare wrapText="bothSides"/>
+            <wp:docPr id="856628169" name="图片 25"/>
+            <wp:cNvGraphicFramePr>
+              <a:graphicFrameLocks xmlns:a="http://schemas.openxmlformats.org/drawingml/2006/main" noChangeAspect="1"/>
+            </wp:cNvGraphicFramePr>
+            <a:graphic xmlns:a="http://schemas.openxmlformats.org/drawingml/2006/main">
+              <a:graphicData uri="http://schemas.openxmlformats.org/drawingml/2006/picture">
+                <pic:pic xmlns:pic="http://schemas.openxmlformats.org/drawingml/2006/picture">
+                  <pic:nvPicPr>
+                    <pic:cNvPr id="0" name="Picture 25"/>
+                    <pic:cNvPicPr>
+                      <a:picLocks noChangeAspect="1" noChangeArrowheads="1"/>
+                    </pic:cNvPicPr>
+                  </pic:nvPicPr>
+                  <pic:blipFill>
+                    <a:blip r:embed="rId28">
+                      <a:extLst>
+                        <a:ext uri="{28A0092B-C50C-407E-A947-70E740481C1C}">
+                          <a14:useLocalDpi xmlns:a14="http://schemas.microsoft.com/office/drawing/2010/main" val="0"/>
+                        </a:ext>
+                      </a:extLst>
+                    </a:blip>
+                    <a:srcRect/>
+                    <a:stretch>
+                      <a:fillRect/>
+                    </a:stretch>
+                  </pic:blipFill>
+                  <pic:spPr bwMode="auto">
+                    <a:xfrm>
+                      <a:off x="0" y="0"/>
+                      <a:ext cx="1358900" cy="1358900"/>
+                    </a:xfrm>
+                    <a:prstGeom prst="rect">
+                      <a:avLst/>
+                    </a:prstGeom>
+                    <a:noFill/>
+                    <a:ln>
+                      <a:noFill/>
+                    </a:ln>
+                  </pic:spPr>
+                </pic:pic>
+              </a:graphicData>
+            </a:graphic>
+            <wp14:sizeRelH relativeFrom="margin">
+              <wp14:pctWidth>0</wp14:pctWidth>
+            </wp14:sizeRelH>
+            <wp14:sizeRelV relativeFrom="margin">
+              <wp14:pctHeight>0</wp14:pctHeight>
+            </wp14:sizeRelV>
+          </wp:anchor>
+        </w:drawing>
+      </w:r>
+      <w:r>
+        <w:rPr>
+          <w:rStyle w:val="a4"/>
+          <w:rFonts w:hint="eastAsia"/>
+          <w:b/>
+          <w:bCs/>
+          <w:noProof/>
+          <w:sz w:val="160"/>
+          <w:szCs w:val="160"/>
+          <w:bdr w:val="single" w:sz="4" w:space="0" w:color="auto"/>
+        </w:rPr>
+        <w:drawing>
+          <wp:anchor distT="0" distB="0" distL="114300" distR="114300" simplePos="0" relativeHeight="251681792" behindDoc="0" locked="0" layoutInCell="1" allowOverlap="1" wp14:anchorId="5AD10773" wp14:editId="507D61CC">
+            <wp:simplePos x="0" y="0"/>
+            <wp:positionH relativeFrom="column">
+              <wp:posOffset>4464050</wp:posOffset>
+            </wp:positionH>
+            <wp:positionV relativeFrom="paragraph">
+              <wp:posOffset>107950</wp:posOffset>
+            </wp:positionV>
+            <wp:extent cx="1358900" cy="1358900"/>
+            <wp:effectExtent l="0" t="0" r="0" b="0"/>
+            <wp:wrapSquare wrapText="bothSides"/>
+            <wp:docPr id="894561284" name="图片 26"/>
+            <wp:cNvGraphicFramePr>
+              <a:graphicFrameLocks xmlns:a="http://schemas.openxmlformats.org/drawingml/2006/main" noChangeAspect="1"/>
+            </wp:cNvGraphicFramePr>
+            <a:graphic xmlns:a="http://schemas.openxmlformats.org/drawingml/2006/main">
+              <a:graphicData uri="http://schemas.openxmlformats.org/drawingml/2006/picture">
+                <pic:pic xmlns:pic="http://schemas.openxmlformats.org/drawingml/2006/picture">
+                  <pic:nvPicPr>
+                    <pic:cNvPr id="0" name="Picture 26"/>
+                    <pic:cNvPicPr>
+                      <a:picLocks noChangeAspect="1" noChangeArrowheads="1"/>
+                    </pic:cNvPicPr>
+                  </pic:nvPicPr>
+                  <pic:blipFill>
+                    <a:blip r:embed="rId29">
+                      <a:extLst>
+                        <a:ext uri="{28A0092B-C50C-407E-A947-70E740481C1C}">
+                          <a14:useLocalDpi xmlns:a14="http://schemas.microsoft.com/office/drawing/2010/main" val="0"/>
+                        </a:ext>
+                      </a:extLst>
+                    </a:blip>
+                    <a:srcRect/>
+                    <a:stretch>
+                      <a:fillRect/>
+                    </a:stretch>
+                  </pic:blipFill>
+                  <pic:spPr bwMode="auto">
+                    <a:xfrm>
+                      <a:off x="0" y="0"/>
+                      <a:ext cx="1358900" cy="1358900"/>
+                    </a:xfrm>
+                    <a:prstGeom prst="rect">
+                      <a:avLst/>
+                    </a:prstGeom>
+                    <a:noFill/>
+                    <a:ln>
+                      <a:noFill/>
+                    </a:ln>
+                  </pic:spPr>
+                </pic:pic>
+              </a:graphicData>
+            </a:graphic>
+            <wp14:sizeRelH relativeFrom="margin">
+              <wp14:pctWidth>0</wp14:pctWidth>
+            </wp14:sizeRelH>
+            <wp14:sizeRelV relativeFrom="margin">
+              <wp14:pctHeight>0</wp14:pctHeight>
+            </wp14:sizeRelV>
+          </wp:anchor>
+        </w:drawing>
+      </w:r>
+      <w:r>
+        <w:rPr>
+          <w:rStyle w:val="a4"/>
+          <w:rFonts w:hint="eastAsia"/>
+          <w:b/>
+          <w:bCs/>
+          <w:sz w:val="160"/>
+          <w:szCs w:val="160"/>
+          <w:bdr w:val="single" w:sz="4" w:space="0" w:color="auto"/>
+        </w:rPr>
         <w:t>5</w:t>
       </w:r>
-      <w:r>
-        <w:rPr>
-          <w:rFonts w:hint="eastAsia"/>
-        </w:rPr>
-        <w:t>67890</w:t>
+    </w:p>
+    <w:p>
+      <w:pPr>
+        <w:rPr>
+          <w:rStyle w:val="a4"/>
+          <w:b/>
+          <w:bCs/>
+          <w:sz w:val="160"/>
+          <w:szCs w:val="160"/>
+          <w:bdr w:val="single" w:sz="4" w:space="0" w:color="auto"/>
+        </w:rPr>
+      </w:pPr>
+      <w:r>
+        <w:rPr>
+          <w:rStyle w:val="a4"/>
+          <w:rFonts w:hint="eastAsia"/>
+          <w:b/>
+          <w:bCs/>
+          <w:noProof/>
+          <w:sz w:val="160"/>
+          <w:szCs w:val="160"/>
+          <w:bdr w:val="single" w:sz="4" w:space="0" w:color="auto"/>
+        </w:rPr>
+        <w:drawing>
+          <wp:anchor distT="0" distB="0" distL="114300" distR="114300" simplePos="0" relativeHeight="251683840" behindDoc="0" locked="0" layoutInCell="1" allowOverlap="1" wp14:anchorId="7451D1C8" wp14:editId="1CCFBBA4">
+            <wp:simplePos x="0" y="0"/>
+            <wp:positionH relativeFrom="column">
+              <wp:posOffset>2051050</wp:posOffset>
+            </wp:positionH>
+            <wp:positionV relativeFrom="paragraph">
+              <wp:posOffset>104140</wp:posOffset>
+            </wp:positionV>
+            <wp:extent cx="1377950" cy="1377950"/>
+            <wp:effectExtent l="0" t="0" r="0" b="0"/>
+            <wp:wrapSquare wrapText="bothSides"/>
+            <wp:docPr id="1947092353" name="图片 33"/>
+            <wp:cNvGraphicFramePr>
+              <a:graphicFrameLocks xmlns:a="http://schemas.openxmlformats.org/drawingml/2006/main" noChangeAspect="1"/>
+            </wp:cNvGraphicFramePr>
+            <a:graphic xmlns:a="http://schemas.openxmlformats.org/drawingml/2006/main">
+              <a:graphicData uri="http://schemas.openxmlformats.org/drawingml/2006/picture">
+                <pic:pic xmlns:pic="http://schemas.openxmlformats.org/drawingml/2006/picture">
+                  <pic:nvPicPr>
+                    <pic:cNvPr id="0" name="Picture 33"/>
+                    <pic:cNvPicPr>
+                      <a:picLocks noChangeAspect="1" noChangeArrowheads="1"/>
+                    </pic:cNvPicPr>
+                  </pic:nvPicPr>
+                  <pic:blipFill>
+                    <a:blip r:embed="rId30">
+                      <a:extLst>
+                        <a:ext uri="{28A0092B-C50C-407E-A947-70E740481C1C}">
+                          <a14:useLocalDpi xmlns:a14="http://schemas.microsoft.com/office/drawing/2010/main" val="0"/>
+                        </a:ext>
+                      </a:extLst>
+                    </a:blip>
+                    <a:srcRect/>
+                    <a:stretch>
+                      <a:fillRect/>
+                    </a:stretch>
+                  </pic:blipFill>
+                  <pic:spPr bwMode="auto">
+                    <a:xfrm>
+                      <a:off x="0" y="0"/>
+                      <a:ext cx="1377950" cy="1377950"/>
+                    </a:xfrm>
+                    <a:prstGeom prst="rect">
+                      <a:avLst/>
+                    </a:prstGeom>
+                    <a:noFill/>
+                    <a:ln>
+                      <a:noFill/>
+                    </a:ln>
+                  </pic:spPr>
+                </pic:pic>
+              </a:graphicData>
+            </a:graphic>
+            <wp14:sizeRelH relativeFrom="margin">
+              <wp14:pctWidth>0</wp14:pctWidth>
+            </wp14:sizeRelH>
+            <wp14:sizeRelV relativeFrom="margin">
+              <wp14:pctHeight>0</wp14:pctHeight>
+            </wp14:sizeRelV>
+          </wp:anchor>
+        </w:drawing>
+      </w:r>
+      <w:r>
+        <w:rPr>
+          <w:rStyle w:val="a4"/>
+          <w:rFonts w:hint="eastAsia"/>
+          <w:b/>
+          <w:bCs/>
+          <w:noProof/>
+          <w:sz w:val="160"/>
+          <w:szCs w:val="160"/>
+          <w:bdr w:val="single" w:sz="4" w:space="0" w:color="auto"/>
+        </w:rPr>
+        <w:drawing>
+          <wp:anchor distT="0" distB="0" distL="114300" distR="114300" simplePos="0" relativeHeight="251684864" behindDoc="0" locked="0" layoutInCell="1" allowOverlap="1" wp14:anchorId="44644690" wp14:editId="685E4B8E">
+            <wp:simplePos x="0" y="0"/>
+            <wp:positionH relativeFrom="column">
+              <wp:posOffset>3251200</wp:posOffset>
+            </wp:positionH>
+            <wp:positionV relativeFrom="paragraph">
+              <wp:posOffset>104140</wp:posOffset>
+            </wp:positionV>
+            <wp:extent cx="1377950" cy="1377950"/>
+            <wp:effectExtent l="0" t="0" r="0" b="0"/>
+            <wp:wrapSquare wrapText="bothSides"/>
+            <wp:docPr id="1936500871" name="图片 31"/>
+            <wp:cNvGraphicFramePr>
+              <a:graphicFrameLocks xmlns:a="http://schemas.openxmlformats.org/drawingml/2006/main" noChangeAspect="1"/>
+            </wp:cNvGraphicFramePr>
+            <a:graphic xmlns:a="http://schemas.openxmlformats.org/drawingml/2006/main">
+              <a:graphicData uri="http://schemas.openxmlformats.org/drawingml/2006/picture">
+                <pic:pic xmlns:pic="http://schemas.openxmlformats.org/drawingml/2006/picture">
+                  <pic:nvPicPr>
+                    <pic:cNvPr id="0" name="Picture 31"/>
+                    <pic:cNvPicPr>
+                      <a:picLocks noChangeAspect="1" noChangeArrowheads="1"/>
+                    </pic:cNvPicPr>
+                  </pic:nvPicPr>
+                  <pic:blipFill>
+                    <a:blip r:embed="rId31">
+                      <a:extLst>
+                        <a:ext uri="{28A0092B-C50C-407E-A947-70E740481C1C}">
+                          <a14:useLocalDpi xmlns:a14="http://schemas.microsoft.com/office/drawing/2010/main" val="0"/>
+                        </a:ext>
+                      </a:extLst>
+                    </a:blip>
+                    <a:srcRect/>
+                    <a:stretch>
+                      <a:fillRect/>
+                    </a:stretch>
+                  </pic:blipFill>
+                  <pic:spPr bwMode="auto">
+                    <a:xfrm>
+                      <a:off x="0" y="0"/>
+                      <a:ext cx="1377950" cy="1377950"/>
+                    </a:xfrm>
+                    <a:prstGeom prst="rect">
+                      <a:avLst/>
+                    </a:prstGeom>
+                    <a:noFill/>
+                    <a:ln>
+                      <a:noFill/>
+                    </a:ln>
+                  </pic:spPr>
+                </pic:pic>
+              </a:graphicData>
+            </a:graphic>
+            <wp14:sizeRelH relativeFrom="margin">
+              <wp14:pctWidth>0</wp14:pctWidth>
+            </wp14:sizeRelH>
+            <wp14:sizeRelV relativeFrom="margin">
+              <wp14:pctHeight>0</wp14:pctHeight>
+            </wp14:sizeRelV>
+          </wp:anchor>
+        </w:drawing>
+      </w:r>
+      <w:r>
+        <w:rPr>
+          <w:rStyle w:val="a4"/>
+          <w:rFonts w:hint="eastAsia"/>
+          <w:b/>
+          <w:bCs/>
+          <w:noProof/>
+          <w:sz w:val="160"/>
+          <w:szCs w:val="160"/>
+          <w:bdr w:val="single" w:sz="4" w:space="0" w:color="auto"/>
+        </w:rPr>
+        <w:drawing>
+          <wp:anchor distT="0" distB="0" distL="114300" distR="114300" simplePos="0" relativeHeight="251685888" behindDoc="0" locked="0" layoutInCell="1" allowOverlap="1" wp14:anchorId="0068E55E" wp14:editId="048583A5">
+            <wp:simplePos x="0" y="0"/>
+            <wp:positionH relativeFrom="column">
+              <wp:posOffset>4432300</wp:posOffset>
+            </wp:positionH>
+            <wp:positionV relativeFrom="paragraph">
+              <wp:posOffset>110490</wp:posOffset>
+            </wp:positionV>
+            <wp:extent cx="1377950" cy="1377950"/>
+            <wp:effectExtent l="0" t="0" r="0" b="0"/>
+            <wp:wrapSquare wrapText="bothSides"/>
+            <wp:docPr id="985510123" name="图片 32"/>
+            <wp:cNvGraphicFramePr>
+              <a:graphicFrameLocks xmlns:a="http://schemas.openxmlformats.org/drawingml/2006/main" noChangeAspect="1"/>
+            </wp:cNvGraphicFramePr>
+            <a:graphic xmlns:a="http://schemas.openxmlformats.org/drawingml/2006/main">
+              <a:graphicData uri="http://schemas.openxmlformats.org/drawingml/2006/picture">
+                <pic:pic xmlns:pic="http://schemas.openxmlformats.org/drawingml/2006/picture">
+                  <pic:nvPicPr>
+                    <pic:cNvPr id="0" name="Picture 32"/>
+                    <pic:cNvPicPr>
+                      <a:picLocks noChangeAspect="1" noChangeArrowheads="1"/>
+                    </pic:cNvPicPr>
+                  </pic:nvPicPr>
+                  <pic:blipFill>
+                    <a:blip r:embed="rId32">
+                      <a:extLst>
+                        <a:ext uri="{28A0092B-C50C-407E-A947-70E740481C1C}">
+                          <a14:useLocalDpi xmlns:a14="http://schemas.microsoft.com/office/drawing/2010/main" val="0"/>
+                        </a:ext>
+                      </a:extLst>
+                    </a:blip>
+                    <a:srcRect/>
+                    <a:stretch>
+                      <a:fillRect/>
+                    </a:stretch>
+                  </pic:blipFill>
+                  <pic:spPr bwMode="auto">
+                    <a:xfrm>
+                      <a:off x="0" y="0"/>
+                      <a:ext cx="1377950" cy="1377950"/>
+                    </a:xfrm>
+                    <a:prstGeom prst="rect">
+                      <a:avLst/>
+                    </a:prstGeom>
+                    <a:noFill/>
+                    <a:ln>
+                      <a:noFill/>
+                    </a:ln>
+                  </pic:spPr>
+                </pic:pic>
+              </a:graphicData>
+            </a:graphic>
+            <wp14:sizeRelH relativeFrom="margin">
+              <wp14:pctWidth>0</wp14:pctWidth>
+            </wp14:sizeRelH>
+            <wp14:sizeRelV relativeFrom="margin">
+              <wp14:pctHeight>0</wp14:pctHeight>
+            </wp14:sizeRelV>
+          </wp:anchor>
+        </w:drawing>
+      </w:r>
+      <w:r>
+        <w:rPr>
+          <w:rStyle w:val="a4"/>
+          <w:rFonts w:hint="eastAsia"/>
+          <w:b/>
+          <w:bCs/>
+          <w:noProof/>
+          <w:sz w:val="160"/>
+          <w:szCs w:val="160"/>
+          <w:bdr w:val="single" w:sz="4" w:space="0" w:color="auto"/>
+        </w:rPr>
+        <w:drawing>
+          <wp:anchor distT="0" distB="0" distL="114300" distR="114300" simplePos="0" relativeHeight="251682816" behindDoc="0" locked="0" layoutInCell="1" allowOverlap="1" wp14:anchorId="01909D22" wp14:editId="11180A7D">
+            <wp:simplePos x="0" y="0"/>
+            <wp:positionH relativeFrom="column">
+              <wp:posOffset>711200</wp:posOffset>
+            </wp:positionH>
+            <wp:positionV relativeFrom="paragraph">
+              <wp:posOffset>104140</wp:posOffset>
+            </wp:positionV>
+            <wp:extent cx="1377950" cy="1377950"/>
+            <wp:effectExtent l="0" t="0" r="0" b="0"/>
+            <wp:wrapSquare wrapText="bothSides"/>
+            <wp:docPr id="1342776926" name="图片 34"/>
+            <wp:cNvGraphicFramePr>
+              <a:graphicFrameLocks xmlns:a="http://schemas.openxmlformats.org/drawingml/2006/main" noChangeAspect="1"/>
+            </wp:cNvGraphicFramePr>
+            <a:graphic xmlns:a="http://schemas.openxmlformats.org/drawingml/2006/main">
+              <a:graphicData uri="http://schemas.openxmlformats.org/drawingml/2006/picture">
+                <pic:pic xmlns:pic="http://schemas.openxmlformats.org/drawingml/2006/picture">
+                  <pic:nvPicPr>
+                    <pic:cNvPr id="0" name="Picture 34"/>
+                    <pic:cNvPicPr>
+                      <a:picLocks noChangeAspect="1" noChangeArrowheads="1"/>
+                    </pic:cNvPicPr>
+                  </pic:nvPicPr>
+                  <pic:blipFill>
+                    <a:blip r:embed="rId33">
+                      <a:extLst>
+                        <a:ext uri="{28A0092B-C50C-407E-A947-70E740481C1C}">
+                          <a14:useLocalDpi xmlns:a14="http://schemas.microsoft.com/office/drawing/2010/main" val="0"/>
+                        </a:ext>
+                      </a:extLst>
+                    </a:blip>
+                    <a:srcRect/>
+                    <a:stretch>
+                      <a:fillRect/>
+                    </a:stretch>
+                  </pic:blipFill>
+                  <pic:spPr bwMode="auto">
+                    <a:xfrm>
+                      <a:off x="0" y="0"/>
+                      <a:ext cx="1377950" cy="1377950"/>
+                    </a:xfrm>
+                    <a:prstGeom prst="rect">
+                      <a:avLst/>
+                    </a:prstGeom>
+                    <a:noFill/>
+                    <a:ln>
+                      <a:noFill/>
+                    </a:ln>
+                  </pic:spPr>
+                </pic:pic>
+              </a:graphicData>
+            </a:graphic>
+            <wp14:sizeRelH relativeFrom="margin">
+              <wp14:pctWidth>0</wp14:pctWidth>
+            </wp14:sizeRelH>
+            <wp14:sizeRelV relativeFrom="margin">
+              <wp14:pctHeight>0</wp14:pctHeight>
+            </wp14:sizeRelV>
+          </wp:anchor>
+        </w:drawing>
+      </w:r>
+      <w:r>
+        <w:rPr>
+          <w:rStyle w:val="a4"/>
+          <w:rFonts w:hint="eastAsia"/>
+          <w:b/>
+          <w:bCs/>
+          <w:sz w:val="160"/>
+          <w:szCs w:val="160"/>
+          <w:bdr w:val="single" w:sz="4" w:space="0" w:color="auto"/>
+        </w:rPr>
+        <w:t>6</w:t>
+      </w:r>
+    </w:p>
+    <w:p>
+      <w:pPr>
+        <w:rPr>
+          <w:rStyle w:val="a4"/>
+          <w:b/>
+          <w:bCs/>
+          <w:sz w:val="160"/>
+          <w:szCs w:val="160"/>
+          <w:bdr w:val="single" w:sz="4" w:space="0" w:color="auto"/>
+        </w:rPr>
+      </w:pPr>
+      <w:r>
+        <w:rPr>
+          <w:rStyle w:val="a4"/>
+          <w:rFonts w:hint="eastAsia"/>
+          <w:b/>
+          <w:bCs/>
+          <w:noProof/>
+          <w:sz w:val="160"/>
+          <w:szCs w:val="160"/>
+          <w:bdr w:val="single" w:sz="4" w:space="0" w:color="auto"/>
+        </w:rPr>
+        <w:drawing>
+          <wp:anchor distT="0" distB="0" distL="114300" distR="114300" simplePos="0" relativeHeight="251686912" behindDoc="0" locked="0" layoutInCell="1" allowOverlap="1" wp14:anchorId="0D610082" wp14:editId="5B5D27A7">
+            <wp:simplePos x="0" y="0"/>
+            <wp:positionH relativeFrom="column">
+              <wp:posOffset>838200</wp:posOffset>
+            </wp:positionH>
+            <wp:positionV relativeFrom="paragraph">
+              <wp:posOffset>100330</wp:posOffset>
+            </wp:positionV>
+            <wp:extent cx="1365250" cy="1365250"/>
+            <wp:effectExtent l="0" t="0" r="6350" b="6350"/>
+            <wp:wrapSquare wrapText="bothSides"/>
+            <wp:docPr id="718145802" name="图片 35"/>
+            <wp:cNvGraphicFramePr>
+              <a:graphicFrameLocks xmlns:a="http://schemas.openxmlformats.org/drawingml/2006/main" noChangeAspect="1"/>
+            </wp:cNvGraphicFramePr>
+            <a:graphic xmlns:a="http://schemas.openxmlformats.org/drawingml/2006/main">
+              <a:graphicData uri="http://schemas.openxmlformats.org/drawingml/2006/picture">
+                <pic:pic xmlns:pic="http://schemas.openxmlformats.org/drawingml/2006/picture">
+                  <pic:nvPicPr>
+                    <pic:cNvPr id="0" name="Picture 35"/>
+                    <pic:cNvPicPr>
+                      <a:picLocks noChangeAspect="1" noChangeArrowheads="1"/>
+                    </pic:cNvPicPr>
+                  </pic:nvPicPr>
+                  <pic:blipFill>
+                    <a:blip r:embed="rId34">
+                      <a:extLst>
+                        <a:ext uri="{28A0092B-C50C-407E-A947-70E740481C1C}">
+                          <a14:useLocalDpi xmlns:a14="http://schemas.microsoft.com/office/drawing/2010/main" val="0"/>
+                        </a:ext>
+                      </a:extLst>
+                    </a:blip>
+                    <a:srcRect/>
+                    <a:stretch>
+                      <a:fillRect/>
+                    </a:stretch>
+                  </pic:blipFill>
+                  <pic:spPr bwMode="auto">
+                    <a:xfrm>
+                      <a:off x="0" y="0"/>
+                      <a:ext cx="1365250" cy="1365250"/>
+                    </a:xfrm>
+                    <a:prstGeom prst="rect">
+                      <a:avLst/>
+                    </a:prstGeom>
+                    <a:noFill/>
+                    <a:ln>
+                      <a:noFill/>
+                    </a:ln>
+                  </pic:spPr>
+                </pic:pic>
+              </a:graphicData>
+            </a:graphic>
+            <wp14:sizeRelH relativeFrom="margin">
+              <wp14:pctWidth>0</wp14:pctWidth>
+            </wp14:sizeRelH>
+            <wp14:sizeRelV relativeFrom="margin">
+              <wp14:pctHeight>0</wp14:pctHeight>
+            </wp14:sizeRelV>
+          </wp:anchor>
+        </w:drawing>
+      </w:r>
+      <w:r>
+        <w:rPr>
+          <w:rStyle w:val="a4"/>
+          <w:rFonts w:hint="eastAsia"/>
+          <w:b/>
+          <w:bCs/>
+          <w:noProof/>
+          <w:sz w:val="160"/>
+          <w:szCs w:val="160"/>
+          <w:bdr w:val="single" w:sz="4" w:space="0" w:color="auto"/>
+        </w:rPr>
+        <w:drawing>
+          <wp:anchor distT="0" distB="0" distL="114300" distR="114300" simplePos="0" relativeHeight="251687936" behindDoc="0" locked="0" layoutInCell="1" allowOverlap="1" wp14:anchorId="78775DB1" wp14:editId="1FC71793">
+            <wp:simplePos x="0" y="0"/>
+            <wp:positionH relativeFrom="column">
+              <wp:posOffset>2076450</wp:posOffset>
+            </wp:positionH>
+            <wp:positionV relativeFrom="paragraph">
+              <wp:posOffset>100330</wp:posOffset>
+            </wp:positionV>
+            <wp:extent cx="1365250" cy="1365250"/>
+            <wp:effectExtent l="0" t="0" r="6350" b="6350"/>
+            <wp:wrapSquare wrapText="bothSides"/>
+            <wp:docPr id="1765169962" name="图片 36"/>
+            <wp:cNvGraphicFramePr>
+              <a:graphicFrameLocks xmlns:a="http://schemas.openxmlformats.org/drawingml/2006/main" noChangeAspect="1"/>
+            </wp:cNvGraphicFramePr>
+            <a:graphic xmlns:a="http://schemas.openxmlformats.org/drawingml/2006/main">
+              <a:graphicData uri="http://schemas.openxmlformats.org/drawingml/2006/picture">
+                <pic:pic xmlns:pic="http://schemas.openxmlformats.org/drawingml/2006/picture">
+                  <pic:nvPicPr>
+                    <pic:cNvPr id="0" name="Picture 36"/>
+                    <pic:cNvPicPr>
+                      <a:picLocks noChangeAspect="1" noChangeArrowheads="1"/>
+                    </pic:cNvPicPr>
+                  </pic:nvPicPr>
+                  <pic:blipFill>
+                    <a:blip r:embed="rId35">
+                      <a:extLst>
+                        <a:ext uri="{28A0092B-C50C-407E-A947-70E740481C1C}">
+                          <a14:useLocalDpi xmlns:a14="http://schemas.microsoft.com/office/drawing/2010/main" val="0"/>
+                        </a:ext>
+                      </a:extLst>
+                    </a:blip>
+                    <a:srcRect/>
+                    <a:stretch>
+                      <a:fillRect/>
+                    </a:stretch>
+                  </pic:blipFill>
+                  <pic:spPr bwMode="auto">
+                    <a:xfrm>
+                      <a:off x="0" y="0"/>
+                      <a:ext cx="1365250" cy="1365250"/>
+                    </a:xfrm>
+                    <a:prstGeom prst="rect">
+                      <a:avLst/>
+                    </a:prstGeom>
+                    <a:noFill/>
+                    <a:ln>
+                      <a:noFill/>
+                    </a:ln>
+                  </pic:spPr>
+                </pic:pic>
+              </a:graphicData>
+            </a:graphic>
+            <wp14:sizeRelH relativeFrom="margin">
+              <wp14:pctWidth>0</wp14:pctWidth>
+            </wp14:sizeRelH>
+            <wp14:sizeRelV relativeFrom="margin">
+              <wp14:pctHeight>0</wp14:pctHeight>
+            </wp14:sizeRelV>
+          </wp:anchor>
+        </w:drawing>
+      </w:r>
+      <w:r>
+        <w:rPr>
+          <w:rStyle w:val="a4"/>
+          <w:rFonts w:hint="eastAsia"/>
+          <w:b/>
+          <w:bCs/>
+          <w:noProof/>
+          <w:sz w:val="160"/>
+          <w:szCs w:val="160"/>
+          <w:bdr w:val="single" w:sz="4" w:space="0" w:color="auto"/>
+        </w:rPr>
+        <w:drawing>
+          <wp:anchor distT="0" distB="0" distL="114300" distR="114300" simplePos="0" relativeHeight="251688960" behindDoc="0" locked="0" layoutInCell="1" allowOverlap="1" wp14:anchorId="41C1BB54" wp14:editId="33E01714">
+            <wp:simplePos x="0" y="0"/>
+            <wp:positionH relativeFrom="column">
+              <wp:posOffset>3378200</wp:posOffset>
+            </wp:positionH>
+            <wp:positionV relativeFrom="paragraph">
+              <wp:posOffset>100330</wp:posOffset>
+            </wp:positionV>
+            <wp:extent cx="1365250" cy="1365250"/>
+            <wp:effectExtent l="0" t="0" r="6350" b="6350"/>
+            <wp:wrapSquare wrapText="bothSides"/>
+            <wp:docPr id="210224273" name="图片 37"/>
+            <wp:cNvGraphicFramePr>
+              <a:graphicFrameLocks xmlns:a="http://schemas.openxmlformats.org/drawingml/2006/main" noChangeAspect="1"/>
+            </wp:cNvGraphicFramePr>
+            <a:graphic xmlns:a="http://schemas.openxmlformats.org/drawingml/2006/main">
+              <a:graphicData uri="http://schemas.openxmlformats.org/drawingml/2006/picture">
+                <pic:pic xmlns:pic="http://schemas.openxmlformats.org/drawingml/2006/picture">
+                  <pic:nvPicPr>
+                    <pic:cNvPr id="0" name="Picture 37"/>
+                    <pic:cNvPicPr>
+                      <a:picLocks noChangeAspect="1" noChangeArrowheads="1"/>
+                    </pic:cNvPicPr>
+                  </pic:nvPicPr>
+                  <pic:blipFill>
+                    <a:blip r:embed="rId36">
+                      <a:extLst>
+                        <a:ext uri="{28A0092B-C50C-407E-A947-70E740481C1C}">
+                          <a14:useLocalDpi xmlns:a14="http://schemas.microsoft.com/office/drawing/2010/main" val="0"/>
+                        </a:ext>
+                      </a:extLst>
+                    </a:blip>
+                    <a:srcRect/>
+                    <a:stretch>
+                      <a:fillRect/>
+                    </a:stretch>
+                  </pic:blipFill>
+                  <pic:spPr bwMode="auto">
+                    <a:xfrm>
+                      <a:off x="0" y="0"/>
+                      <a:ext cx="1365250" cy="1365250"/>
+                    </a:xfrm>
+                    <a:prstGeom prst="rect">
+                      <a:avLst/>
+                    </a:prstGeom>
+                    <a:noFill/>
+                    <a:ln>
+                      <a:noFill/>
+                    </a:ln>
+                  </pic:spPr>
+                </pic:pic>
+              </a:graphicData>
+            </a:graphic>
+            <wp14:sizeRelH relativeFrom="margin">
+              <wp14:pctWidth>0</wp14:pctWidth>
+            </wp14:sizeRelH>
+            <wp14:sizeRelV relativeFrom="margin">
+              <wp14:pctHeight>0</wp14:pctHeight>
+            </wp14:sizeRelV>
+          </wp:anchor>
+        </w:drawing>
+      </w:r>
+      <w:r>
+        <w:rPr>
+          <w:rStyle w:val="a4"/>
+          <w:rFonts w:hint="eastAsia"/>
+          <w:b/>
+          <w:bCs/>
+          <w:noProof/>
+          <w:sz w:val="160"/>
+          <w:szCs w:val="160"/>
+          <w:bdr w:val="single" w:sz="4" w:space="0" w:color="auto"/>
+        </w:rPr>
+        <w:drawing>
+          <wp:anchor distT="0" distB="0" distL="114300" distR="114300" simplePos="0" relativeHeight="251689984" behindDoc="0" locked="0" layoutInCell="1" allowOverlap="1" wp14:anchorId="02C98830" wp14:editId="36E22857">
+            <wp:simplePos x="0" y="0"/>
+            <wp:positionH relativeFrom="column">
+              <wp:posOffset>4470400</wp:posOffset>
+            </wp:positionH>
+            <wp:positionV relativeFrom="paragraph">
+              <wp:posOffset>100330</wp:posOffset>
+            </wp:positionV>
+            <wp:extent cx="1365250" cy="1365250"/>
+            <wp:effectExtent l="0" t="0" r="6350" b="6350"/>
+            <wp:wrapSquare wrapText="bothSides"/>
+            <wp:docPr id="446587722" name="图片 38"/>
+            <wp:cNvGraphicFramePr>
+              <a:graphicFrameLocks xmlns:a="http://schemas.openxmlformats.org/drawingml/2006/main" noChangeAspect="1"/>
+            </wp:cNvGraphicFramePr>
+            <a:graphic xmlns:a="http://schemas.openxmlformats.org/drawingml/2006/main">
+              <a:graphicData uri="http://schemas.openxmlformats.org/drawingml/2006/picture">
+                <pic:pic xmlns:pic="http://schemas.openxmlformats.org/drawingml/2006/picture">
+                  <pic:nvPicPr>
+                    <pic:cNvPr id="0" name="Picture 38"/>
+                    <pic:cNvPicPr>
+                      <a:picLocks noChangeAspect="1" noChangeArrowheads="1"/>
+                    </pic:cNvPicPr>
+                  </pic:nvPicPr>
+                  <pic:blipFill>
+                    <a:blip r:embed="rId37">
+                      <a:extLst>
+                        <a:ext uri="{28A0092B-C50C-407E-A947-70E740481C1C}">
+                          <a14:useLocalDpi xmlns:a14="http://schemas.microsoft.com/office/drawing/2010/main" val="0"/>
+                        </a:ext>
+                      </a:extLst>
+                    </a:blip>
+                    <a:srcRect/>
+                    <a:stretch>
+                      <a:fillRect/>
+                    </a:stretch>
+                  </pic:blipFill>
+                  <pic:spPr bwMode="auto">
+                    <a:xfrm>
+                      <a:off x="0" y="0"/>
+                      <a:ext cx="1365250" cy="1365250"/>
+                    </a:xfrm>
+                    <a:prstGeom prst="rect">
+                      <a:avLst/>
+                    </a:prstGeom>
+                    <a:noFill/>
+                    <a:ln>
+                      <a:noFill/>
+                    </a:ln>
+                  </pic:spPr>
+                </pic:pic>
+              </a:graphicData>
+            </a:graphic>
+            <wp14:sizeRelH relativeFrom="margin">
+              <wp14:pctWidth>0</wp14:pctWidth>
+            </wp14:sizeRelH>
+            <wp14:sizeRelV relativeFrom="margin">
+              <wp14:pctHeight>0</wp14:pctHeight>
+            </wp14:sizeRelV>
+          </wp:anchor>
+        </w:drawing>
+      </w:r>
+      <w:r>
+        <w:rPr>
+          <w:rStyle w:val="a4"/>
+          <w:rFonts w:hint="eastAsia"/>
+          <w:b/>
+          <w:bCs/>
+          <w:sz w:val="160"/>
+          <w:szCs w:val="160"/>
+          <w:bdr w:val="single" w:sz="4" w:space="0" w:color="auto"/>
+        </w:rPr>
+        <w:t>7</w:t>
+      </w:r>
+    </w:p>
+    <w:p>
+      <w:pPr>
+        <w:rPr>
+          <w:rStyle w:val="a4"/>
+          <w:b/>
+          <w:bCs/>
+          <w:sz w:val="160"/>
+          <w:szCs w:val="160"/>
+          <w:bdr w:val="single" w:sz="4" w:space="0" w:color="auto"/>
+        </w:rPr>
+      </w:pPr>
+      <w:r>
+        <w:rPr>
+          <w:rStyle w:val="a4"/>
+          <w:rFonts w:hint="eastAsia"/>
+          <w:b/>
+          <w:bCs/>
+          <w:noProof/>
+          <w:sz w:val="160"/>
+          <w:szCs w:val="160"/>
+          <w:bdr w:val="single" w:sz="4" w:space="0" w:color="auto"/>
+        </w:rPr>
+        <w:drawing>
+          <wp:anchor distT="0" distB="0" distL="114300" distR="114300" simplePos="0" relativeHeight="251691008" behindDoc="0" locked="0" layoutInCell="1" allowOverlap="1" wp14:anchorId="12012D13" wp14:editId="2CE012B7">
+            <wp:simplePos x="0" y="0"/>
+            <wp:positionH relativeFrom="column">
+              <wp:posOffset>793750</wp:posOffset>
+            </wp:positionH>
+            <wp:positionV relativeFrom="paragraph">
+              <wp:posOffset>102870</wp:posOffset>
+            </wp:positionV>
+            <wp:extent cx="1371600" cy="1371600"/>
+            <wp:effectExtent l="0" t="0" r="0" b="0"/>
+            <wp:wrapSquare wrapText="bothSides"/>
+            <wp:docPr id="582818904" name="图片 39"/>
+            <wp:cNvGraphicFramePr>
+              <a:graphicFrameLocks xmlns:a="http://schemas.openxmlformats.org/drawingml/2006/main" noChangeAspect="1"/>
+            </wp:cNvGraphicFramePr>
+            <a:graphic xmlns:a="http://schemas.openxmlformats.org/drawingml/2006/main">
+              <a:graphicData uri="http://schemas.openxmlformats.org/drawingml/2006/picture">
+                <pic:pic xmlns:pic="http://schemas.openxmlformats.org/drawingml/2006/picture">
+                  <pic:nvPicPr>
+                    <pic:cNvPr id="0" name="Picture 39"/>
+                    <pic:cNvPicPr>
+                      <a:picLocks noChangeAspect="1" noChangeArrowheads="1"/>
+                    </pic:cNvPicPr>
+                  </pic:nvPicPr>
+                  <pic:blipFill>
+                    <a:blip r:embed="rId38">
+                      <a:extLst>
+                        <a:ext uri="{28A0092B-C50C-407E-A947-70E740481C1C}">
+                          <a14:useLocalDpi xmlns:a14="http://schemas.microsoft.com/office/drawing/2010/main" val="0"/>
+                        </a:ext>
+                      </a:extLst>
+                    </a:blip>
+                    <a:srcRect/>
+                    <a:stretch>
+                      <a:fillRect/>
+                    </a:stretch>
+                  </pic:blipFill>
+                  <pic:spPr bwMode="auto">
+                    <a:xfrm>
+                      <a:off x="0" y="0"/>
+                      <a:ext cx="1371600" cy="1371600"/>
+                    </a:xfrm>
+                    <a:prstGeom prst="rect">
+                      <a:avLst/>
+                    </a:prstGeom>
+                    <a:noFill/>
+                    <a:ln>
+                      <a:noFill/>
+                    </a:ln>
+                  </pic:spPr>
+                </pic:pic>
+              </a:graphicData>
+            </a:graphic>
+            <wp14:sizeRelH relativeFrom="margin">
+              <wp14:pctWidth>0</wp14:pctWidth>
+            </wp14:sizeRelH>
+            <wp14:sizeRelV relativeFrom="margin">
+              <wp14:pctHeight>0</wp14:pctHeight>
+            </wp14:sizeRelV>
+          </wp:anchor>
+        </w:drawing>
+      </w:r>
+      <w:r>
+        <w:rPr>
+          <w:rStyle w:val="a4"/>
+          <w:rFonts w:hint="eastAsia"/>
+          <w:b/>
+          <w:bCs/>
+          <w:noProof/>
+          <w:sz w:val="160"/>
+          <w:szCs w:val="160"/>
+          <w:bdr w:val="single" w:sz="4" w:space="0" w:color="auto"/>
+        </w:rPr>
+        <w:drawing>
+          <wp:anchor distT="0" distB="0" distL="114300" distR="114300" simplePos="0" relativeHeight="251692032" behindDoc="0" locked="0" layoutInCell="1" allowOverlap="1" wp14:anchorId="65F13398" wp14:editId="2B3AB2E0">
+            <wp:simplePos x="0" y="0"/>
+            <wp:positionH relativeFrom="margin">
+              <wp:align>center</wp:align>
+            </wp:positionH>
+            <wp:positionV relativeFrom="paragraph">
+              <wp:posOffset>102870</wp:posOffset>
+            </wp:positionV>
+            <wp:extent cx="1371600" cy="1371600"/>
+            <wp:effectExtent l="0" t="0" r="0" b="0"/>
+            <wp:wrapSquare wrapText="bothSides"/>
+            <wp:docPr id="1479396866" name="图片 40"/>
+            <wp:cNvGraphicFramePr>
+              <a:graphicFrameLocks xmlns:a="http://schemas.openxmlformats.org/drawingml/2006/main" noChangeAspect="1"/>
+            </wp:cNvGraphicFramePr>
+            <a:graphic xmlns:a="http://schemas.openxmlformats.org/drawingml/2006/main">
+              <a:graphicData uri="http://schemas.openxmlformats.org/drawingml/2006/picture">
+                <pic:pic xmlns:pic="http://schemas.openxmlformats.org/drawingml/2006/picture">
+                  <pic:nvPicPr>
+                    <pic:cNvPr id="0" name="Picture 40"/>
+                    <pic:cNvPicPr>
+                      <a:picLocks noChangeAspect="1" noChangeArrowheads="1"/>
+                    </pic:cNvPicPr>
+                  </pic:nvPicPr>
+                  <pic:blipFill>
+                    <a:blip r:embed="rId39">
+                      <a:extLst>
+                        <a:ext uri="{28A0092B-C50C-407E-A947-70E740481C1C}">
+                          <a14:useLocalDpi xmlns:a14="http://schemas.microsoft.com/office/drawing/2010/main" val="0"/>
+                        </a:ext>
+                      </a:extLst>
+                    </a:blip>
+                    <a:srcRect/>
+                    <a:stretch>
+                      <a:fillRect/>
+                    </a:stretch>
+                  </pic:blipFill>
+                  <pic:spPr bwMode="auto">
+                    <a:xfrm>
+                      <a:off x="0" y="0"/>
+                      <a:ext cx="1371600" cy="1371600"/>
+                    </a:xfrm>
+                    <a:prstGeom prst="rect">
+                      <a:avLst/>
+                    </a:prstGeom>
+                    <a:noFill/>
+                    <a:ln>
+                      <a:noFill/>
+                    </a:ln>
+                  </pic:spPr>
+                </pic:pic>
+              </a:graphicData>
+            </a:graphic>
+            <wp14:sizeRelH relativeFrom="margin">
+              <wp14:pctWidth>0</wp14:pctWidth>
+            </wp14:sizeRelH>
+            <wp14:sizeRelV relativeFrom="margin">
+              <wp14:pctHeight>0</wp14:pctHeight>
+            </wp14:sizeRelV>
+          </wp:anchor>
+        </w:drawing>
+      </w:r>
+      <w:r>
+        <w:rPr>
+          <w:rStyle w:val="a4"/>
+          <w:rFonts w:hint="eastAsia"/>
+          <w:b/>
+          <w:bCs/>
+          <w:noProof/>
+          <w:sz w:val="160"/>
+          <w:szCs w:val="160"/>
+          <w:bdr w:val="single" w:sz="4" w:space="0" w:color="auto"/>
+        </w:rPr>
+        <w:drawing>
+          <wp:anchor distT="0" distB="0" distL="114300" distR="114300" simplePos="0" relativeHeight="251693056" behindDoc="0" locked="0" layoutInCell="1" allowOverlap="1" wp14:anchorId="4C19511B" wp14:editId="05ED09CB">
+            <wp:simplePos x="0" y="0"/>
+            <wp:positionH relativeFrom="column">
+              <wp:posOffset>3187700</wp:posOffset>
+            </wp:positionH>
+            <wp:positionV relativeFrom="paragraph">
+              <wp:posOffset>96520</wp:posOffset>
+            </wp:positionV>
+            <wp:extent cx="1371600" cy="1371600"/>
+            <wp:effectExtent l="0" t="0" r="0" b="0"/>
+            <wp:wrapSquare wrapText="bothSides"/>
+            <wp:docPr id="718079892" name="图片 41"/>
+            <wp:cNvGraphicFramePr>
+              <a:graphicFrameLocks xmlns:a="http://schemas.openxmlformats.org/drawingml/2006/main" noChangeAspect="1"/>
+            </wp:cNvGraphicFramePr>
+            <a:graphic xmlns:a="http://schemas.openxmlformats.org/drawingml/2006/main">
+              <a:graphicData uri="http://schemas.openxmlformats.org/drawingml/2006/picture">
+                <pic:pic xmlns:pic="http://schemas.openxmlformats.org/drawingml/2006/picture">
+                  <pic:nvPicPr>
+                    <pic:cNvPr id="0" name="Picture 41"/>
+                    <pic:cNvPicPr>
+                      <a:picLocks noChangeAspect="1" noChangeArrowheads="1"/>
+                    </pic:cNvPicPr>
+                  </pic:nvPicPr>
+                  <pic:blipFill>
+                    <a:blip r:embed="rId40">
+                      <a:extLst>
+                        <a:ext uri="{28A0092B-C50C-407E-A947-70E740481C1C}">
+                          <a14:useLocalDpi xmlns:a14="http://schemas.microsoft.com/office/drawing/2010/main" val="0"/>
+                        </a:ext>
+                      </a:extLst>
+                    </a:blip>
+                    <a:srcRect/>
+                    <a:stretch>
+                      <a:fillRect/>
+                    </a:stretch>
+                  </pic:blipFill>
+                  <pic:spPr bwMode="auto">
+                    <a:xfrm>
+                      <a:off x="0" y="0"/>
+                      <a:ext cx="1371600" cy="1371600"/>
+                    </a:xfrm>
+                    <a:prstGeom prst="rect">
+                      <a:avLst/>
+                    </a:prstGeom>
+                    <a:noFill/>
+                    <a:ln>
+                      <a:noFill/>
+                    </a:ln>
+                  </pic:spPr>
+                </pic:pic>
+              </a:graphicData>
+            </a:graphic>
+            <wp14:sizeRelH relativeFrom="margin">
+              <wp14:pctWidth>0</wp14:pctWidth>
+            </wp14:sizeRelH>
+            <wp14:sizeRelV relativeFrom="margin">
+              <wp14:pctHeight>0</wp14:pctHeight>
+            </wp14:sizeRelV>
+          </wp:anchor>
+        </w:drawing>
+      </w:r>
+      <w:r>
+        <w:rPr>
+          <w:rStyle w:val="a4"/>
+          <w:rFonts w:hint="eastAsia"/>
+          <w:b/>
+          <w:bCs/>
+          <w:noProof/>
+          <w:sz w:val="160"/>
+          <w:szCs w:val="160"/>
+          <w:bdr w:val="single" w:sz="4" w:space="0" w:color="auto"/>
+        </w:rPr>
+        <w:drawing>
+          <wp:anchor distT="0" distB="0" distL="114300" distR="114300" simplePos="0" relativeHeight="251694080" behindDoc="0" locked="0" layoutInCell="1" allowOverlap="1" wp14:anchorId="10CA1943" wp14:editId="719D545F">
+            <wp:simplePos x="0" y="0"/>
+            <wp:positionH relativeFrom="column">
+              <wp:posOffset>4521200</wp:posOffset>
+            </wp:positionH>
+            <wp:positionV relativeFrom="paragraph">
+              <wp:posOffset>102870</wp:posOffset>
+            </wp:positionV>
+            <wp:extent cx="1371600" cy="1371600"/>
+            <wp:effectExtent l="0" t="0" r="0" b="0"/>
+            <wp:wrapSquare wrapText="bothSides"/>
+            <wp:docPr id="1286310583" name="图片 42"/>
+            <wp:cNvGraphicFramePr>
+              <a:graphicFrameLocks xmlns:a="http://schemas.openxmlformats.org/drawingml/2006/main" noChangeAspect="1"/>
+            </wp:cNvGraphicFramePr>
+            <a:graphic xmlns:a="http://schemas.openxmlformats.org/drawingml/2006/main">
+              <a:graphicData uri="http://schemas.openxmlformats.org/drawingml/2006/picture">
+                <pic:pic xmlns:pic="http://schemas.openxmlformats.org/drawingml/2006/picture">
+                  <pic:nvPicPr>
+                    <pic:cNvPr id="0" name="Picture 42"/>
+                    <pic:cNvPicPr>
+                      <a:picLocks noChangeAspect="1" noChangeArrowheads="1"/>
+                    </pic:cNvPicPr>
+                  </pic:nvPicPr>
+                  <pic:blipFill>
+                    <a:blip r:embed="rId41">
+                      <a:extLst>
+                        <a:ext uri="{28A0092B-C50C-407E-A947-70E740481C1C}">
+                          <a14:useLocalDpi xmlns:a14="http://schemas.microsoft.com/office/drawing/2010/main" val="0"/>
+                        </a:ext>
+                      </a:extLst>
+                    </a:blip>
+                    <a:srcRect/>
+                    <a:stretch>
+                      <a:fillRect/>
+                    </a:stretch>
+                  </pic:blipFill>
+                  <pic:spPr bwMode="auto">
+                    <a:xfrm>
+                      <a:off x="0" y="0"/>
+                      <a:ext cx="1371600" cy="1371600"/>
+                    </a:xfrm>
+                    <a:prstGeom prst="rect">
+                      <a:avLst/>
+                    </a:prstGeom>
+                    <a:noFill/>
+                    <a:ln>
+                      <a:noFill/>
+                    </a:ln>
+                  </pic:spPr>
+                </pic:pic>
+              </a:graphicData>
+            </a:graphic>
+            <wp14:sizeRelH relativeFrom="margin">
+              <wp14:pctWidth>0</wp14:pctWidth>
+            </wp14:sizeRelH>
+            <wp14:sizeRelV relativeFrom="margin">
+              <wp14:pctHeight>0</wp14:pctHeight>
+            </wp14:sizeRelV>
+          </wp:anchor>
+        </w:drawing>
+      </w:r>
+      <w:r>
+        <w:rPr>
+          <w:rStyle w:val="a4"/>
+          <w:rFonts w:hint="eastAsia"/>
+          <w:b/>
+          <w:bCs/>
+          <w:sz w:val="160"/>
+          <w:szCs w:val="160"/>
+          <w:bdr w:val="single" w:sz="4" w:space="0" w:color="auto"/>
+        </w:rPr>
+        <w:t>8</w:t>
+      </w:r>
+    </w:p>
+    <w:p>
+      <w:pPr>
+        <w:rPr>
+          <w:rFonts w:asciiTheme="majorHAnsi" w:eastAsiaTheme="majorEastAsia" w:hAnsiTheme="majorHAnsi" w:cstheme="majorBidi" w:hint="eastAsia"/>
+          <w:b/>
+          <w:bCs/>
+          <w:spacing w:val="-10"/>
+          <w:kern w:val="28"/>
+          <w:sz w:val="160"/>
+          <w:szCs w:val="160"/>
+        </w:rPr>
+      </w:pPr>
+      <w:r>
+        <w:rPr>
+          <w:rStyle w:val="a4"/>
+          <w:rFonts w:hint="eastAsia"/>
+          <w:b/>
+          <w:bCs/>
+          <w:noProof/>
+          <w:sz w:val="160"/>
+          <w:szCs w:val="160"/>
+          <w:bdr w:val="single" w:sz="4" w:space="0" w:color="auto"/>
+        </w:rPr>
+        <w:drawing>
+          <wp:anchor distT="0" distB="0" distL="114300" distR="114300" simplePos="0" relativeHeight="251695104" behindDoc="0" locked="0" layoutInCell="1" allowOverlap="1" wp14:anchorId="3F3EE738" wp14:editId="4865ED31">
+            <wp:simplePos x="0" y="0"/>
+            <wp:positionH relativeFrom="column">
+              <wp:posOffset>742950</wp:posOffset>
+            </wp:positionH>
+            <wp:positionV relativeFrom="paragraph">
+              <wp:posOffset>99060</wp:posOffset>
+            </wp:positionV>
+            <wp:extent cx="1377950" cy="1377950"/>
+            <wp:effectExtent l="0" t="0" r="0" b="0"/>
+            <wp:wrapSquare wrapText="bothSides"/>
+            <wp:docPr id="2055196446" name="图片 43"/>
+            <wp:cNvGraphicFramePr>
+              <a:graphicFrameLocks xmlns:a="http://schemas.openxmlformats.org/drawingml/2006/main" noChangeAspect="1"/>
+            </wp:cNvGraphicFramePr>
+            <a:graphic xmlns:a="http://schemas.openxmlformats.org/drawingml/2006/main">
+              <a:graphicData uri="http://schemas.openxmlformats.org/drawingml/2006/picture">
+                <pic:pic xmlns:pic="http://schemas.openxmlformats.org/drawingml/2006/picture">
+                  <pic:nvPicPr>
+                    <pic:cNvPr id="0" name="Picture 43"/>
+                    <pic:cNvPicPr>
+                      <a:picLocks noChangeAspect="1" noChangeArrowheads="1"/>
+                    </pic:cNvPicPr>
+                  </pic:nvPicPr>
+                  <pic:blipFill>
+                    <a:blip r:embed="rId42">
+                      <a:extLst>
+                        <a:ext uri="{28A0092B-C50C-407E-A947-70E740481C1C}">
+                          <a14:useLocalDpi xmlns:a14="http://schemas.microsoft.com/office/drawing/2010/main" val="0"/>
+                        </a:ext>
+                      </a:extLst>
+                    </a:blip>
+                    <a:srcRect/>
+                    <a:stretch>
+                      <a:fillRect/>
+                    </a:stretch>
+                  </pic:blipFill>
+                  <pic:spPr bwMode="auto">
+                    <a:xfrm>
+                      <a:off x="0" y="0"/>
+                      <a:ext cx="1377950" cy="1377950"/>
+                    </a:xfrm>
+                    <a:prstGeom prst="rect">
+                      <a:avLst/>
+                    </a:prstGeom>
+                    <a:noFill/>
+                    <a:ln>
+                      <a:noFill/>
+                    </a:ln>
+                  </pic:spPr>
+                </pic:pic>
+              </a:graphicData>
+            </a:graphic>
+            <wp14:sizeRelH relativeFrom="margin">
+              <wp14:pctWidth>0</wp14:pctWidth>
+            </wp14:sizeRelH>
+            <wp14:sizeRelV relativeFrom="margin">
+              <wp14:pctHeight>0</wp14:pctHeight>
+            </wp14:sizeRelV>
+          </wp:anchor>
+        </w:drawing>
+      </w:r>
+      <w:r>
+        <w:rPr>
+          <w:rStyle w:val="a4"/>
+          <w:rFonts w:hint="eastAsia"/>
+          <w:b/>
+          <w:bCs/>
+          <w:noProof/>
+          <w:sz w:val="160"/>
+          <w:szCs w:val="160"/>
+          <w:bdr w:val="single" w:sz="4" w:space="0" w:color="auto"/>
+        </w:rPr>
+        <w:drawing>
+          <wp:anchor distT="0" distB="0" distL="114300" distR="114300" simplePos="0" relativeHeight="251696128" behindDoc="0" locked="0" layoutInCell="1" allowOverlap="1" wp14:anchorId="54C5BD9E" wp14:editId="7C0DFC6B">
+            <wp:simplePos x="0" y="0"/>
+            <wp:positionH relativeFrom="margin">
+              <wp:align>center</wp:align>
+            </wp:positionH>
+            <wp:positionV relativeFrom="paragraph">
+              <wp:posOffset>99060</wp:posOffset>
+            </wp:positionV>
+            <wp:extent cx="1377950" cy="1377950"/>
+            <wp:effectExtent l="0" t="0" r="0" b="0"/>
+            <wp:wrapSquare wrapText="bothSides"/>
+            <wp:docPr id="2006034265" name="图片 44"/>
+            <wp:cNvGraphicFramePr>
+              <a:graphicFrameLocks xmlns:a="http://schemas.openxmlformats.org/drawingml/2006/main" noChangeAspect="1"/>
+            </wp:cNvGraphicFramePr>
+            <a:graphic xmlns:a="http://schemas.openxmlformats.org/drawingml/2006/main">
+              <a:graphicData uri="http://schemas.openxmlformats.org/drawingml/2006/picture">
+                <pic:pic xmlns:pic="http://schemas.openxmlformats.org/drawingml/2006/picture">
+                  <pic:nvPicPr>
+                    <pic:cNvPr id="0" name="Picture 44"/>
+                    <pic:cNvPicPr>
+                      <a:picLocks noChangeAspect="1" noChangeArrowheads="1"/>
+                    </pic:cNvPicPr>
+                  </pic:nvPicPr>
+                  <pic:blipFill>
+                    <a:blip r:embed="rId43">
+                      <a:extLst>
+                        <a:ext uri="{28A0092B-C50C-407E-A947-70E740481C1C}">
+                          <a14:useLocalDpi xmlns:a14="http://schemas.microsoft.com/office/drawing/2010/main" val="0"/>
+                        </a:ext>
+                      </a:extLst>
+                    </a:blip>
+                    <a:srcRect/>
+                    <a:stretch>
+                      <a:fillRect/>
+                    </a:stretch>
+                  </pic:blipFill>
+                  <pic:spPr bwMode="auto">
+                    <a:xfrm>
+                      <a:off x="0" y="0"/>
+                      <a:ext cx="1377950" cy="1377950"/>
+                    </a:xfrm>
+                    <a:prstGeom prst="rect">
+                      <a:avLst/>
+                    </a:prstGeom>
+                    <a:noFill/>
+                    <a:ln>
+                      <a:noFill/>
+                    </a:ln>
+                  </pic:spPr>
+                </pic:pic>
+              </a:graphicData>
+            </a:graphic>
+            <wp14:sizeRelH relativeFrom="margin">
+              <wp14:pctWidth>0</wp14:pctWidth>
+            </wp14:sizeRelH>
+            <wp14:sizeRelV relativeFrom="margin">
+              <wp14:pctHeight>0</wp14:pctHeight>
+            </wp14:sizeRelV>
+          </wp:anchor>
+        </w:drawing>
+      </w:r>
+      <w:r>
+        <w:rPr>
+          <w:rStyle w:val="a4"/>
+          <w:rFonts w:hint="eastAsia"/>
+          <w:b/>
+          <w:bCs/>
+          <w:noProof/>
+          <w:sz w:val="160"/>
+          <w:szCs w:val="160"/>
+          <w:bdr w:val="single" w:sz="4" w:space="0" w:color="auto"/>
+        </w:rPr>
+        <w:drawing>
+          <wp:anchor distT="0" distB="0" distL="114300" distR="114300" simplePos="0" relativeHeight="251697152" behindDoc="0" locked="0" layoutInCell="1" allowOverlap="1" wp14:anchorId="651B8A17" wp14:editId="3148E913">
+            <wp:simplePos x="0" y="0"/>
+            <wp:positionH relativeFrom="column">
+              <wp:posOffset>3238500</wp:posOffset>
+            </wp:positionH>
+            <wp:positionV relativeFrom="paragraph">
+              <wp:posOffset>99060</wp:posOffset>
+            </wp:positionV>
+            <wp:extent cx="1377950" cy="1377950"/>
+            <wp:effectExtent l="0" t="0" r="0" b="0"/>
+            <wp:wrapSquare wrapText="bothSides"/>
+            <wp:docPr id="2139796649" name="图片 45"/>
+            <wp:cNvGraphicFramePr>
+              <a:graphicFrameLocks xmlns:a="http://schemas.openxmlformats.org/drawingml/2006/main" noChangeAspect="1"/>
+            </wp:cNvGraphicFramePr>
+            <a:graphic xmlns:a="http://schemas.openxmlformats.org/drawingml/2006/main">
+              <a:graphicData uri="http://schemas.openxmlformats.org/drawingml/2006/picture">
+                <pic:pic xmlns:pic="http://schemas.openxmlformats.org/drawingml/2006/picture">
+                  <pic:nvPicPr>
+                    <pic:cNvPr id="0" name="Picture 45"/>
+                    <pic:cNvPicPr>
+                      <a:picLocks noChangeAspect="1" noChangeArrowheads="1"/>
+                    </pic:cNvPicPr>
+                  </pic:nvPicPr>
+                  <pic:blipFill>
+                    <a:blip r:embed="rId44">
+                      <a:extLst>
+                        <a:ext uri="{28A0092B-C50C-407E-A947-70E740481C1C}">
+                          <a14:useLocalDpi xmlns:a14="http://schemas.microsoft.com/office/drawing/2010/main" val="0"/>
+                        </a:ext>
+                      </a:extLst>
+                    </a:blip>
+                    <a:srcRect/>
+                    <a:stretch>
+                      <a:fillRect/>
+                    </a:stretch>
+                  </pic:blipFill>
+                  <pic:spPr bwMode="auto">
+                    <a:xfrm>
+                      <a:off x="0" y="0"/>
+                      <a:ext cx="1377950" cy="1377950"/>
+                    </a:xfrm>
+                    <a:prstGeom prst="rect">
+                      <a:avLst/>
+                    </a:prstGeom>
+                    <a:noFill/>
+                    <a:ln>
+                      <a:noFill/>
+                    </a:ln>
+                  </pic:spPr>
+                </pic:pic>
+              </a:graphicData>
+            </a:graphic>
+            <wp14:sizeRelH relativeFrom="margin">
+              <wp14:pctWidth>0</wp14:pctWidth>
+            </wp14:sizeRelH>
+            <wp14:sizeRelV relativeFrom="margin">
+              <wp14:pctHeight>0</wp14:pctHeight>
+            </wp14:sizeRelV>
+          </wp:anchor>
+        </w:drawing>
+      </w:r>
+      <w:r>
+        <w:rPr>
+          <w:rStyle w:val="a4"/>
+          <w:rFonts w:hint="eastAsia"/>
+          <w:b/>
+          <w:bCs/>
+          <w:noProof/>
+          <w:sz w:val="160"/>
+          <w:szCs w:val="160"/>
+          <w:bdr w:val="single" w:sz="4" w:space="0" w:color="auto"/>
+        </w:rPr>
+        <w:drawing>
+          <wp:anchor distT="0" distB="0" distL="114300" distR="114300" simplePos="0" relativeHeight="251698176" behindDoc="0" locked="0" layoutInCell="1" allowOverlap="1" wp14:anchorId="06C64480" wp14:editId="72E46AAD">
+            <wp:simplePos x="0" y="0"/>
+            <wp:positionH relativeFrom="column">
+              <wp:posOffset>4502150</wp:posOffset>
+            </wp:positionH>
+            <wp:positionV relativeFrom="paragraph">
+              <wp:posOffset>99060</wp:posOffset>
+            </wp:positionV>
+            <wp:extent cx="1377950" cy="1377950"/>
+            <wp:effectExtent l="0" t="0" r="0" b="0"/>
+            <wp:wrapSquare wrapText="bothSides"/>
+            <wp:docPr id="1050104299" name="图片 46"/>
+            <wp:cNvGraphicFramePr>
+              <a:graphicFrameLocks xmlns:a="http://schemas.openxmlformats.org/drawingml/2006/main" noChangeAspect="1"/>
+            </wp:cNvGraphicFramePr>
+            <a:graphic xmlns:a="http://schemas.openxmlformats.org/drawingml/2006/main">
+              <a:graphicData uri="http://schemas.openxmlformats.org/drawingml/2006/picture">
+                <pic:pic xmlns:pic="http://schemas.openxmlformats.org/drawingml/2006/picture">
+                  <pic:nvPicPr>
+                    <pic:cNvPr id="0" name="Picture 46"/>
+                    <pic:cNvPicPr>
+                      <a:picLocks noChangeAspect="1" noChangeArrowheads="1"/>
+                    </pic:cNvPicPr>
+                  </pic:nvPicPr>
+                  <pic:blipFill>
+                    <a:blip r:embed="rId45">
+                      <a:extLst>
+                        <a:ext uri="{28A0092B-C50C-407E-A947-70E740481C1C}">
+                          <a14:useLocalDpi xmlns:a14="http://schemas.microsoft.com/office/drawing/2010/main" val="0"/>
+                        </a:ext>
+                      </a:extLst>
+                    </a:blip>
+                    <a:srcRect/>
+                    <a:stretch>
+                      <a:fillRect/>
+                    </a:stretch>
+                  </pic:blipFill>
+                  <pic:spPr bwMode="auto">
+                    <a:xfrm>
+                      <a:off x="0" y="0"/>
+                      <a:ext cx="1377950" cy="1377950"/>
+                    </a:xfrm>
+                    <a:prstGeom prst="rect">
+                      <a:avLst/>
+                    </a:prstGeom>
+                    <a:noFill/>
+                    <a:ln>
+                      <a:noFill/>
+                    </a:ln>
+                  </pic:spPr>
+                </pic:pic>
+              </a:graphicData>
+            </a:graphic>
+            <wp14:sizeRelH relativeFrom="margin">
+              <wp14:pctWidth>0</wp14:pctWidth>
+            </wp14:sizeRelH>
+            <wp14:sizeRelV relativeFrom="margin">
+              <wp14:pctHeight>0</wp14:pctHeight>
+            </wp14:sizeRelV>
+          </wp:anchor>
+        </w:drawing>
+      </w:r>
+      <w:r>
+        <w:rPr>
+          <w:rStyle w:val="a4"/>
+          <w:rFonts w:hint="eastAsia"/>
+          <w:b/>
+          <w:bCs/>
+          <w:sz w:val="160"/>
+          <w:szCs w:val="160"/>
+          <w:bdr w:val="single" w:sz="4" w:space="0" w:color="auto"/>
+        </w:rPr>
+        <w:t>9</w:t>
       </w:r>
     </w:p>
     <w:sectPr>
